--- a/Assignment 2.docx
+++ b/Assignment 2.docx
@@ -59,32 +59,35 @@
           <w:b/>
           <w:bCs/>
         </w:rPr>
-        <w:t xml:space="preserve">Task: </w:t>
-      </w:r>
+        <w:t xml:space="preserve">Task: Compute </w:t>
+      </w:r>
+      <w:proofErr w:type="spellStart"/>
+      <w:proofErr w:type="gramStart"/>
       <w:r>
         <w:rPr>
           <w:b/>
           <w:bCs/>
         </w:rPr>
-        <w:t xml:space="preserve">Compute </w:t>
-      </w:r>
-      <w:proofErr w:type="spellStart"/>
+        <w:t>ssdd</w:t>
+      </w:r>
+      <w:proofErr w:type="spellEnd"/>
       <w:r>
         <w:rPr>
           <w:b/>
           <w:bCs/>
         </w:rPr>
-        <w:t>ssdd</w:t>
-      </w:r>
-      <w:proofErr w:type="spellEnd"/>
+        <w:t>(</w:t>
+      </w:r>
+      <w:proofErr w:type="gramEnd"/>
       <w:r>
         <w:rPr>
           <w:b/>
           <w:bCs/>
         </w:rPr>
-        <w:t xml:space="preserve">(1,2,2), </w:t>
+        <w:t xml:space="preserve">1,2,2), </w:t>
       </w:r>
       <w:proofErr w:type="spellStart"/>
+      <w:proofErr w:type="gramStart"/>
       <w:r>
         <w:rPr>
           <w:b/>
@@ -98,39 +101,65 @@
           <w:b/>
           <w:bCs/>
         </w:rPr>
-        <w:t xml:space="preserve">(1,2,3), </w:t>
-      </w:r>
-      <w:proofErr w:type="spellStart"/>
+        <w:t>(</w:t>
+      </w:r>
+      <w:proofErr w:type="gramEnd"/>
       <w:r>
         <w:rPr>
           <w:b/>
           <w:bCs/>
         </w:rPr>
-        <w:t>ssdd</w:t>
-      </w:r>
-      <w:proofErr w:type="spellEnd"/>
+        <w:t xml:space="preserve">1,2,3), </w:t>
+      </w:r>
+      <w:proofErr w:type="spellStart"/>
+      <w:proofErr w:type="gramStart"/>
       <w:r>
         <w:rPr>
           <w:b/>
           <w:bCs/>
         </w:rPr>
-        <w:t xml:space="preserve">(2,3,0), </w:t>
-      </w:r>
-      <w:proofErr w:type="spellStart"/>
+        <w:t>ssdd</w:t>
+      </w:r>
+      <w:proofErr w:type="spellEnd"/>
       <w:r>
         <w:rPr>
           <w:b/>
           <w:bCs/>
         </w:rPr>
-        <w:t>ssdd</w:t>
-      </w:r>
-      <w:proofErr w:type="spellEnd"/>
+        <w:t>(</w:t>
+      </w:r>
+      <w:proofErr w:type="gramEnd"/>
       <w:r>
         <w:rPr>
           <w:b/>
           <w:bCs/>
         </w:rPr>
-        <w:t>(2,3,1) in a similar way.</w:t>
+        <w:t xml:space="preserve">2,3,0), </w:t>
+      </w:r>
+      <w:proofErr w:type="spellStart"/>
+      <w:proofErr w:type="gramStart"/>
+      <w:r>
+        <w:rPr>
+          <w:b/>
+          <w:bCs/>
+        </w:rPr>
+        <w:t>ssdd</w:t>
+      </w:r>
+      <w:proofErr w:type="spellEnd"/>
+      <w:r>
+        <w:rPr>
+          <w:b/>
+          <w:bCs/>
+        </w:rPr>
+        <w:t>(</w:t>
+      </w:r>
+      <w:proofErr w:type="gramEnd"/>
+      <w:r>
+        <w:rPr>
+          <w:b/>
+          <w:bCs/>
+        </w:rPr>
+        <w:t>2,3,1) in a similar way.</w:t>
       </w:r>
     </w:p>
     <w:p>
@@ -140,6 +169,9 @@
     </w:p>
     <w:p>
       <w:r>
+        <w:rPr>
+          <w:noProof/>
+        </w:rPr>
         <w:drawing>
           <wp:inline distT="0" distB="0" distL="0" distR="0" wp14:anchorId="52CE35DD" wp14:editId="1C77FADA">
             <wp:extent cx="5274310" cy="998855"/>
@@ -156,7 +188,7 @@
                     <pic:cNvPicPr/>
                   </pic:nvPicPr>
                   <pic:blipFill>
-                    <a:blip r:embed="rId4"/>
+                    <a:blip r:embed="rId5"/>
                     <a:stretch>
                       <a:fillRect/>
                     </a:stretch>
@@ -287,7 +319,7 @@
           </mc:Choice>
           <mc:Fallback>
             <w:pict>
-              <v:roundrect w14:anchorId="08ACC60F" id="מלבן: פינות מעוגלות 1" o:spid="_x0000_s1026" style="position:absolute;margin-left:233.3pt;margin-top:15.55pt;width:88.6pt;height:43.85pt;z-index:251661312;visibility:visible;mso-wrap-style:square;mso-wrap-distance-left:9pt;mso-wrap-distance-top:0;mso-wrap-distance-right:9pt;mso-wrap-distance-bottom:0;mso-position-horizontal:absolute;mso-position-horizontal-relative:text;mso-position-vertical:absolute;mso-position-vertical-relative:text;v-text-anchor:middle" arcsize="10923f" o:gfxdata="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" filled="f" strokecolor="#e00" strokeweight="2.25pt">
+              <v:roundrect w14:anchorId="45CD370F" id="מלבן: פינות מעוגלות 1" o:spid="_x0000_s1026" style="position:absolute;margin-left:233.3pt;margin-top:15.55pt;width:88.6pt;height:43.85pt;z-index:251661312;visibility:visible;mso-wrap-style:square;mso-wrap-distance-left:9pt;mso-wrap-distance-top:0;mso-wrap-distance-right:9pt;mso-wrap-distance-bottom:0;mso-position-horizontal:absolute;mso-position-horizontal-relative:text;mso-position-vertical:absolute;mso-position-vertical-relative:text;v-text-anchor:middle" arcsize="10923f" o:gfxdata="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" filled="f" strokecolor="#e00" strokeweight="2.25pt">
                 <v:stroke dashstyle="3 1" joinstyle="miter"/>
               </v:roundrect>
             </w:pict>
@@ -364,7 +396,7 @@
           </mc:Choice>
           <mc:Fallback>
             <w:pict>
-              <v:roundrect w14:anchorId="594B0F17" id="מלבן: פינות מעוגלות 1" o:spid="_x0000_s1026" style="position:absolute;margin-left:34.6pt;margin-top:15.45pt;width:88.6pt;height:43.85pt;z-index:251659264;visibility:visible;mso-wrap-style:square;mso-wrap-distance-left:9pt;mso-wrap-distance-top:0;mso-wrap-distance-right:9pt;mso-wrap-distance-bottom:0;mso-position-horizontal:absolute;mso-position-horizontal-relative:text;mso-position-vertical:absolute;mso-position-vertical-relative:text;v-text-anchor:middle" arcsize="10923f" o:gfxdata="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" filled="f" strokecolor="#e00" strokeweight="2.25pt">
+              <v:roundrect w14:anchorId="7C5D737C" id="מלבן: פינות מעוגלות 1" o:spid="_x0000_s1026" style="position:absolute;margin-left:34.6pt;margin-top:15.45pt;width:88.6pt;height:43.85pt;z-index:251659264;visibility:visible;mso-wrap-style:square;mso-wrap-distance-left:9pt;mso-wrap-distance-top:0;mso-wrap-distance-right:9pt;mso-wrap-distance-bottom:0;mso-position-horizontal:absolute;mso-position-horizontal-relative:text;mso-position-vertical:absolute;mso-position-vertical-relative:text;v-text-anchor:middle" arcsize="10923f" o:gfxdata="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" filled="f" strokecolor="#e00" strokeweight="2.25pt">
                 <v:stroke dashstyle="3 1" joinstyle="miter"/>
               </v:roundrect>
             </w:pict>
@@ -372,6 +404,9 @@
         </mc:AlternateContent>
       </w:r>
       <w:r>
+        <w:rPr>
+          <w:noProof/>
+        </w:rPr>
         <w:drawing>
           <wp:inline distT="0" distB="0" distL="0" distR="0" wp14:anchorId="6EAE68B2" wp14:editId="11F8CE33">
             <wp:extent cx="5274310" cy="998855"/>
@@ -388,7 +423,7 @@
                     <pic:cNvPicPr/>
                   </pic:nvPicPr>
                   <pic:blipFill>
-                    <a:blip r:embed="rId4"/>
+                    <a:blip r:embed="rId5"/>
                     <a:stretch>
                       <a:fillRect/>
                     </a:stretch>
@@ -667,27 +702,15 @@
                           <w:rPr>
                             <w:rFonts w:ascii="Cambria Math" w:hAnsi="Cambria Math"/>
                           </w:rPr>
-                          <m:t>1</m:t>
-                        </m:r>
-                        <m:r>
-                          <w:rPr>
-                            <w:rFonts w:ascii="Cambria Math" w:hAnsi="Cambria Math"/>
-                          </w:rPr>
-                          <m:t>0</m:t>
-                        </m:r>
-                      </m:e>
-                      <m:e>
-                        <m:r>
-                          <w:rPr>
-                            <w:rFonts w:ascii="Cambria Math" w:hAnsi="Cambria Math"/>
-                          </w:rPr>
-                          <m:t>1</m:t>
-                        </m:r>
-                        <m:r>
-                          <w:rPr>
-                            <w:rFonts w:ascii="Cambria Math" w:hAnsi="Cambria Math"/>
-                          </w:rPr>
-                          <m:t>1</m:t>
+                          <m:t>10</m:t>
+                        </m:r>
+                      </m:e>
+                      <m:e>
+                        <m:r>
+                          <w:rPr>
+                            <w:rFonts w:ascii="Cambria Math" w:hAnsi="Cambria Math"/>
+                          </w:rPr>
+                          <m:t>11</m:t>
                         </m:r>
                       </m:e>
                     </m:mr>
@@ -708,13 +731,7 @@
             <w:rPr>
               <w:rFonts w:ascii="Cambria Math" w:eastAsiaTheme="minorEastAsia" w:hAnsi="Cambria Math"/>
             </w:rPr>
-            <m:t>=</m:t>
-          </m:r>
-          <m:r>
-            <w:rPr>
-              <w:rFonts w:ascii="Cambria Math" w:eastAsiaTheme="minorEastAsia" w:hAnsi="Cambria Math"/>
-            </w:rPr>
-            <m:t>516</m:t>
+            <m:t>=516</m:t>
           </m:r>
         </m:oMath>
       </m:oMathPara>
@@ -746,13 +763,7 @@
               <w:rPr>
                 <w:rFonts w:ascii="Cambria Math" w:hAnsi="Cambria Math"/>
               </w:rPr>
-              <m:t>1,2,</m:t>
-            </m:r>
-            <m:r>
-              <w:rPr>
-                <w:rFonts w:ascii="Cambria Math" w:hAnsi="Cambria Math"/>
-              </w:rPr>
-              <m:t>3</m:t>
+              <m:t>1,2,3</m:t>
             </m:r>
           </m:e>
         </m:d>
@@ -835,7 +846,7 @@
           </mc:Choice>
           <mc:Fallback>
             <w:pict>
-              <v:roundrect w14:anchorId="21928B21" id="מלבן: פינות מעוגלות 1" o:spid="_x0000_s1026" style="position:absolute;margin-left:203.85pt;margin-top:15.55pt;width:88.6pt;height:43.85pt;z-index:251664384;visibility:visible;mso-wrap-style:square;mso-wrap-distance-left:9pt;mso-wrap-distance-top:0;mso-wrap-distance-right:9pt;mso-wrap-distance-bottom:0;mso-position-horizontal:absolute;mso-position-horizontal-relative:text;mso-position-vertical:absolute;mso-position-vertical-relative:text;v-text-anchor:middle" arcsize="10923f" o:gfxdata="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" filled="f" strokecolor="#e00" strokeweight="2.25pt">
+              <v:roundrect w14:anchorId="074BAAFB" id="מלבן: פינות מעוגלות 1" o:spid="_x0000_s1026" style="position:absolute;margin-left:203.85pt;margin-top:15.55pt;width:88.6pt;height:43.85pt;z-index:251664384;visibility:visible;mso-wrap-style:square;mso-wrap-distance-left:9pt;mso-wrap-distance-top:0;mso-wrap-distance-right:9pt;mso-wrap-distance-bottom:0;mso-position-horizontal:absolute;mso-position-horizontal-relative:text;mso-position-vertical:absolute;mso-position-vertical-relative:text;v-text-anchor:middle" arcsize="10923f" o:gfxdata="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" filled="f" strokecolor="#e00" strokeweight="2.25pt">
                 <v:stroke dashstyle="3 1" joinstyle="miter"/>
               </v:roundrect>
             </w:pict>
@@ -912,7 +923,7 @@
           </mc:Choice>
           <mc:Fallback>
             <w:pict>
-              <v:roundrect w14:anchorId="5E12DF46" id="מלבן: פינות מעוגלות 1" o:spid="_x0000_s1026" style="position:absolute;margin-left:34.6pt;margin-top:15.45pt;width:88.6pt;height:43.85pt;z-index:251663360;visibility:visible;mso-wrap-style:square;mso-wrap-distance-left:9pt;mso-wrap-distance-top:0;mso-wrap-distance-right:9pt;mso-wrap-distance-bottom:0;mso-position-horizontal:absolute;mso-position-horizontal-relative:text;mso-position-vertical:absolute;mso-position-vertical-relative:text;v-text-anchor:middle" arcsize="10923f" o:gfxdata="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" filled="f" strokecolor="#e00" strokeweight="2.25pt">
+              <v:roundrect w14:anchorId="2A9475AA" id="מלבן: פינות מעוגלות 1" o:spid="_x0000_s1026" style="position:absolute;margin-left:34.6pt;margin-top:15.45pt;width:88.6pt;height:43.85pt;z-index:251663360;visibility:visible;mso-wrap-style:square;mso-wrap-distance-left:9pt;mso-wrap-distance-top:0;mso-wrap-distance-right:9pt;mso-wrap-distance-bottom:0;mso-position-horizontal:absolute;mso-position-horizontal-relative:text;mso-position-vertical:absolute;mso-position-vertical-relative:text;v-text-anchor:middle" arcsize="10923f" o:gfxdata="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" filled="f" strokecolor="#e00" strokeweight="2.25pt">
                 <v:stroke dashstyle="3 1" joinstyle="miter"/>
               </v:roundrect>
             </w:pict>
@@ -920,6 +931,9 @@
         </mc:AlternateContent>
       </w:r>
       <w:r>
+        <w:rPr>
+          <w:noProof/>
+        </w:rPr>
         <w:drawing>
           <wp:inline distT="0" distB="0" distL="0" distR="0" wp14:anchorId="169923D3" wp14:editId="0C0021EF">
             <wp:extent cx="5274310" cy="998855"/>
@@ -936,7 +950,7 @@
                     <pic:cNvPicPr/>
                   </pic:nvPicPr>
                   <pic:blipFill>
-                    <a:blip r:embed="rId4"/>
+                    <a:blip r:embed="rId5"/>
                     <a:stretch>
                       <a:fillRect/>
                     </a:stretch>
@@ -1018,13 +1032,7 @@
                           <w:rPr>
                             <w:rFonts w:ascii="Cambria Math" w:hAnsi="Cambria Math"/>
                           </w:rPr>
-                          <m:t>3-</m:t>
-                        </m:r>
-                        <m:r>
-                          <w:rPr>
-                            <w:rFonts w:ascii="Cambria Math" w:hAnsi="Cambria Math"/>
-                          </w:rPr>
-                          <m:t>0</m:t>
+                          <m:t>3-0</m:t>
                         </m:r>
                       </m:e>
                       <m:e>
@@ -1050,13 +1058,7 @@
                           <w:rPr>
                             <w:rFonts w:ascii="Cambria Math" w:hAnsi="Cambria Math"/>
                           </w:rPr>
-                          <m:t>8-</m:t>
-                        </m:r>
-                        <m:r>
-                          <w:rPr>
-                            <w:rFonts w:ascii="Cambria Math" w:hAnsi="Cambria Math"/>
-                          </w:rPr>
-                          <m:t>0</m:t>
+                          <m:t>8-0</m:t>
                         </m:r>
                       </m:e>
                       <m:e>
@@ -1082,13 +1084,7 @@
                           <w:rPr>
                             <w:rFonts w:ascii="Cambria Math" w:hAnsi="Cambria Math"/>
                           </w:rPr>
-                          <m:t>13-</m:t>
-                        </m:r>
-                        <m:r>
-                          <w:rPr>
-                            <w:rFonts w:ascii="Cambria Math" w:hAnsi="Cambria Math"/>
-                          </w:rPr>
-                          <m:t>0</m:t>
+                          <m:t>13-0</m:t>
                         </m:r>
                       </m:e>
                       <m:e>
@@ -1253,13 +1249,7 @@
             <w:rPr>
               <w:rFonts w:ascii="Cambria Math" w:eastAsiaTheme="minorEastAsia" w:hAnsi="Cambria Math"/>
             </w:rPr>
-            <m:t>=</m:t>
-          </m:r>
-          <m:r>
-            <w:rPr>
-              <w:rFonts w:ascii="Cambria Math" w:eastAsiaTheme="minorEastAsia" w:hAnsi="Cambria Math"/>
-            </w:rPr>
-            <m:t>618</m:t>
+            <m:t>=618</m:t>
           </m:r>
         </m:oMath>
       </m:oMathPara>
@@ -1320,31 +1310,7 @@
               <w:rPr>
                 <w:rFonts w:ascii="Cambria Math" w:hAnsi="Cambria Math"/>
               </w:rPr>
-              <m:t>2</m:t>
-            </m:r>
-            <m:r>
-              <w:rPr>
-                <w:rFonts w:ascii="Cambria Math" w:hAnsi="Cambria Math"/>
-              </w:rPr>
-              <m:t>,</m:t>
-            </m:r>
-            <m:r>
-              <w:rPr>
-                <w:rFonts w:ascii="Cambria Math" w:hAnsi="Cambria Math"/>
-              </w:rPr>
-              <m:t>3</m:t>
-            </m:r>
-            <m:r>
-              <w:rPr>
-                <w:rFonts w:ascii="Cambria Math" w:hAnsi="Cambria Math"/>
-              </w:rPr>
-              <m:t>,</m:t>
-            </m:r>
-            <m:r>
-              <w:rPr>
-                <w:rFonts w:ascii="Cambria Math" w:hAnsi="Cambria Math"/>
-              </w:rPr>
-              <m:t>0</m:t>
+              <m:t>2,3,0</m:t>
             </m:r>
           </m:e>
         </m:d>
@@ -1427,7 +1393,7 @@
           </mc:Choice>
           <mc:Fallback>
             <w:pict>
-              <v:roundrect w14:anchorId="06FABE41" id="מלבן: פינות מעוגלות 1" o:spid="_x0000_s1026" style="position:absolute;margin-left:322.4pt;margin-top:29.4pt;width:88.6pt;height:43.85pt;z-index:251667456;visibility:visible;mso-wrap-style:square;mso-wrap-distance-left:9pt;mso-wrap-distance-top:0;mso-wrap-distance-right:9pt;mso-wrap-distance-bottom:0;mso-position-horizontal:absolute;mso-position-horizontal-relative:text;mso-position-vertical:absolute;mso-position-vertical-relative:text;v-text-anchor:middle" arcsize="10923f" o:gfxdata="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" filled="f" strokecolor="#e00" strokeweight="2.25pt">
+              <v:roundrect w14:anchorId="268D60C5" id="מלבן: פינות מעוגלות 1" o:spid="_x0000_s1026" style="position:absolute;margin-left:322.4pt;margin-top:29.4pt;width:88.6pt;height:43.85pt;z-index:251667456;visibility:visible;mso-wrap-style:square;mso-wrap-distance-left:9pt;mso-wrap-distance-top:0;mso-wrap-distance-right:9pt;mso-wrap-distance-bottom:0;mso-position-horizontal:absolute;mso-position-horizontal-relative:text;mso-position-vertical:absolute;mso-position-vertical-relative:text;v-text-anchor:middle" arcsize="10923f" o:gfxdata="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" filled="f" strokecolor="#e00" strokeweight="2.25pt">
                 <v:stroke dashstyle="3 1" joinstyle="miter"/>
               </v:roundrect>
             </w:pict>
@@ -1504,7 +1470,7 @@
           </mc:Choice>
           <mc:Fallback>
             <w:pict>
-              <v:roundrect w14:anchorId="18B2E8DD" id="מלבן: פינות מעוגלות 1" o:spid="_x0000_s1026" style="position:absolute;margin-left:64.55pt;margin-top:29.7pt;width:88.6pt;height:43.85pt;z-index:251666432;visibility:visible;mso-wrap-style:square;mso-wrap-distance-left:9pt;mso-wrap-distance-top:0;mso-wrap-distance-right:9pt;mso-wrap-distance-bottom:0;mso-position-horizontal:absolute;mso-position-horizontal-relative:text;mso-position-vertical:absolute;mso-position-vertical-relative:text;v-text-anchor:middle" arcsize="10923f" o:gfxdata="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" filled="f" strokecolor="#e00" strokeweight="2.25pt">
+              <v:roundrect w14:anchorId="4533EE9A" id="מלבן: פינות מעוגלות 1" o:spid="_x0000_s1026" style="position:absolute;margin-left:64.55pt;margin-top:29.7pt;width:88.6pt;height:43.85pt;z-index:251666432;visibility:visible;mso-wrap-style:square;mso-wrap-distance-left:9pt;mso-wrap-distance-top:0;mso-wrap-distance-right:9pt;mso-wrap-distance-bottom:0;mso-position-horizontal:absolute;mso-position-horizontal-relative:text;mso-position-vertical:absolute;mso-position-vertical-relative:text;v-text-anchor:middle" arcsize="10923f" o:gfxdata="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" filled="f" strokecolor="#e00" strokeweight="2.25pt">
                 <v:stroke dashstyle="3 1" joinstyle="miter"/>
               </v:roundrect>
             </w:pict>
@@ -1512,6 +1478,9 @@
         </mc:AlternateContent>
       </w:r>
       <w:r>
+        <w:rPr>
+          <w:noProof/>
+        </w:rPr>
         <w:drawing>
           <wp:inline distT="0" distB="0" distL="0" distR="0" wp14:anchorId="428E0B8C" wp14:editId="5E5DCB4E">
             <wp:extent cx="5274310" cy="998855"/>
@@ -1528,7 +1497,7 @@
                     <pic:cNvPicPr/>
                   </pic:nvPicPr>
                   <pic:blipFill>
-                    <a:blip r:embed="rId4"/>
+                    <a:blip r:embed="rId5"/>
                     <a:stretch>
                       <a:fillRect/>
                     </a:stretch>
@@ -1827,13 +1796,7 @@
             <w:rPr>
               <w:rFonts w:ascii="Cambria Math" w:eastAsiaTheme="minorEastAsia" w:hAnsi="Cambria Math"/>
             </w:rPr>
-            <m:t>=</m:t>
-          </m:r>
-          <m:r>
-            <w:rPr>
-              <w:rFonts w:ascii="Cambria Math" w:eastAsiaTheme="minorEastAsia" w:hAnsi="Cambria Math"/>
-            </w:rPr>
-            <m:t>1191</m:t>
+            <m:t>=1191</m:t>
           </m:r>
         </m:oMath>
       </m:oMathPara>
@@ -1865,13 +1828,7 @@
               <w:rPr>
                 <w:rFonts w:ascii="Cambria Math" w:hAnsi="Cambria Math"/>
               </w:rPr>
-              <m:t>2,3,</m:t>
-            </m:r>
-            <m:r>
-              <w:rPr>
-                <w:rFonts w:ascii="Cambria Math" w:hAnsi="Cambria Math"/>
-              </w:rPr>
-              <m:t>1</m:t>
+              <m:t>2,3,1</m:t>
             </m:r>
           </m:e>
         </m:d>
@@ -1954,7 +1911,7 @@
           </mc:Choice>
           <mc:Fallback>
             <w:pict>
-              <v:roundrect w14:anchorId="7FE8E5EF" id="מלבן: פינות מעוגלות 1" o:spid="_x0000_s1026" style="position:absolute;margin-left:292.25pt;margin-top:29.35pt;width:88.6pt;height:43.85pt;z-index:251670528;visibility:visible;mso-wrap-style:square;mso-wrap-distance-left:9pt;mso-wrap-distance-top:0;mso-wrap-distance-right:9pt;mso-wrap-distance-bottom:0;mso-position-horizontal:absolute;mso-position-horizontal-relative:text;mso-position-vertical:absolute;mso-position-vertical-relative:text;v-text-anchor:middle" arcsize="10923f" o:gfxdata="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" filled="f" strokecolor="#e00" strokeweight="2.25pt">
+              <v:roundrect w14:anchorId="74E2FF38" id="מלבן: פינות מעוגלות 1" o:spid="_x0000_s1026" style="position:absolute;margin-left:292.25pt;margin-top:29.35pt;width:88.6pt;height:43.85pt;z-index:251670528;visibility:visible;mso-wrap-style:square;mso-wrap-distance-left:9pt;mso-wrap-distance-top:0;mso-wrap-distance-right:9pt;mso-wrap-distance-bottom:0;mso-position-horizontal:absolute;mso-position-horizontal-relative:text;mso-position-vertical:absolute;mso-position-vertical-relative:text;v-text-anchor:middle" arcsize="10923f" o:gfxdata="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" filled="f" strokecolor="#e00" strokeweight="2.25pt">
                 <v:stroke dashstyle="3 1" joinstyle="miter"/>
               </v:roundrect>
             </w:pict>
@@ -2031,7 +1988,7 @@
           </mc:Choice>
           <mc:Fallback>
             <w:pict>
-              <v:roundrect w14:anchorId="005E5709" id="מלבן: פינות מעוגלות 1" o:spid="_x0000_s1026" style="position:absolute;margin-left:64.55pt;margin-top:29.7pt;width:88.6pt;height:43.85pt;z-index:251669504;visibility:visible;mso-wrap-style:square;mso-wrap-distance-left:9pt;mso-wrap-distance-top:0;mso-wrap-distance-right:9pt;mso-wrap-distance-bottom:0;mso-position-horizontal:absolute;mso-position-horizontal-relative:text;mso-position-vertical:absolute;mso-position-vertical-relative:text;v-text-anchor:middle" arcsize="10923f" o:gfxdata="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" filled="f" strokecolor="#e00" strokeweight="2.25pt">
+              <v:roundrect w14:anchorId="5E893920" id="מלבן: פינות מעוגלות 1" o:spid="_x0000_s1026" style="position:absolute;margin-left:64.55pt;margin-top:29.7pt;width:88.6pt;height:43.85pt;z-index:251669504;visibility:visible;mso-wrap-style:square;mso-wrap-distance-left:9pt;mso-wrap-distance-top:0;mso-wrap-distance-right:9pt;mso-wrap-distance-bottom:0;mso-position-horizontal:absolute;mso-position-horizontal-relative:text;mso-position-vertical:absolute;mso-position-vertical-relative:text;v-text-anchor:middle" arcsize="10923f" o:gfxdata="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" filled="f" strokecolor="#e00" strokeweight="2.25pt">
                 <v:stroke dashstyle="3 1" joinstyle="miter"/>
               </v:roundrect>
             </w:pict>
@@ -2039,6 +1996,9 @@
         </mc:AlternateContent>
       </w:r>
       <w:r>
+        <w:rPr>
+          <w:noProof/>
+        </w:rPr>
         <w:drawing>
           <wp:inline distT="0" distB="0" distL="0" distR="0" wp14:anchorId="4BA19990" wp14:editId="118D1151">
             <wp:extent cx="5274310" cy="998855"/>
@@ -2055,7 +2015,7 @@
                     <pic:cNvPicPr/>
                   </pic:nvPicPr>
                   <pic:blipFill>
-                    <a:blip r:embed="rId4"/>
+                    <a:blip r:embed="rId5"/>
                     <a:stretch>
                       <a:fillRect/>
                     </a:stretch>
@@ -2428,6 +2388,9 @@
         <w:br/>
       </w:r>
       <w:r>
+        <w:rPr>
+          <w:noProof/>
+        </w:rPr>
         <w:drawing>
           <wp:inline distT="0" distB="0" distL="0" distR="0" wp14:anchorId="2AC2C2B4" wp14:editId="5096A7F0">
             <wp:extent cx="5274310" cy="916305"/>
@@ -2444,7 +2407,7 @@
                     <pic:cNvPicPr/>
                   </pic:nvPicPr>
                   <pic:blipFill>
-                    <a:blip r:embed="rId5"/>
+                    <a:blip r:embed="rId6"/>
                     <a:stretch>
                       <a:fillRect/>
                     </a:stretch>
@@ -2474,13 +2437,7 @@
           <w:rPr>
             <w:rFonts w:ascii="Cambria Math" w:hAnsi="Cambria Math"/>
           </w:rPr>
-          <m:t>d={</m:t>
-        </m:r>
-        <m:r>
-          <w:rPr>
-            <w:rFonts w:ascii="Cambria Math" w:hAnsi="Cambria Math"/>
-          </w:rPr>
-          <m:t>-10,</m:t>
+          <m:t>d={-10,</m:t>
         </m:r>
         <m:r>
           <m:rPr>
@@ -2492,13 +2449,7 @@
           <w:rPr>
             <w:rFonts w:ascii="Cambria Math" w:hAnsi="Cambria Math"/>
           </w:rPr>
-          <m:t>5,0,5,10</m:t>
-        </m:r>
-        <m:r>
-          <w:rPr>
-            <w:rFonts w:ascii="Cambria Math" w:hAnsi="Cambria Math"/>
-          </w:rPr>
-          <m:t>}</m:t>
+          <m:t>5,0,5,10}</m:t>
         </m:r>
       </m:oMath>
       <w:r>
@@ -2579,6 +2530,7 @@
         <w:rPr>
           <w:b/>
           <w:bCs/>
+          <w:noProof/>
         </w:rPr>
         <w:drawing>
           <wp:inline distT="0" distB="0" distL="0" distR="0" wp14:anchorId="4E696D69" wp14:editId="2357CD68">
@@ -2596,7 +2548,7 @@
                     <pic:cNvPicPr/>
                   </pic:nvPicPr>
                   <pic:blipFill>
-                    <a:blip r:embed="rId6"/>
+                    <a:blip r:embed="rId7"/>
                     <a:stretch>
                       <a:fillRect/>
                     </a:stretch>
@@ -2619,19 +2571,7 @@
     </w:p>
     <w:p>
       <w:r>
-        <w:t xml:space="preserve">The naive </w:t>
-      </w:r>
-      <w:r>
-        <w:t>labelling</w:t>
-      </w:r>
-      <w:r>
-        <w:t xml:space="preserve"> output shows clear noise because each pixel selects its disparity independently, without considering </w:t>
-      </w:r>
-      <w:r>
-        <w:t>neighbours</w:t>
-      </w:r>
-      <w:r>
-        <w:t>.</w:t>
+        <w:t>The naive labelling output shows clear noise because each pixel selects its disparity independently, without considering neighbours.</w:t>
       </w:r>
     </w:p>
     <w:p/>
@@ -2705,6 +2645,9 @@
         <w:br/>
       </w:r>
       <w:r>
+        <w:rPr>
+          <w:noProof/>
+        </w:rPr>
         <w:drawing>
           <wp:inline distT="0" distB="0" distL="0" distR="0" wp14:anchorId="563DA4F8" wp14:editId="5923E08F">
             <wp:extent cx="5274310" cy="1543050"/>
@@ -2721,7 +2664,7 @@
                     <pic:cNvPicPr/>
                   </pic:nvPicPr>
                   <pic:blipFill>
-                    <a:blip r:embed="rId7"/>
+                    <a:blip r:embed="rId8"/>
                     <a:stretch>
                       <a:fillRect/>
                     </a:stretch>
@@ -2748,13 +2691,7 @@
       </w:r>
       <w:r>
         <w:br/>
-        <w:t xml:space="preserve">In </w:t>
-      </w:r>
-      <w:r>
-        <w:t>texture less</w:t>
-      </w:r>
-      <w:r>
-        <w:t xml:space="preserve"> areas</w:t>
+        <w:t>In texture less areas</w:t>
       </w:r>
       <w:r>
         <w:t xml:space="preserve"> </w:t>
@@ -2857,6 +2794,9 @@
           </w:tcPr>
           <w:p>
             <w:r>
+              <w:rPr>
+                <w:noProof/>
+              </w:rPr>
               <w:drawing>
                 <wp:inline distT="0" distB="0" distL="0" distR="0" wp14:anchorId="022DE64F" wp14:editId="291E356D">
                   <wp:extent cx="2461846" cy="716680"/>
@@ -2873,7 +2813,7 @@
                           <pic:cNvPicPr/>
                         </pic:nvPicPr>
                         <pic:blipFill>
-                          <a:blip r:embed="rId8"/>
+                          <a:blip r:embed="rId9"/>
                           <a:stretch>
                             <a:fillRect/>
                           </a:stretch>
@@ -2906,6 +2846,9 @@
               </w:tabs>
             </w:pPr>
             <w:r>
+              <w:rPr>
+                <w:noProof/>
+              </w:rPr>
               <w:drawing>
                 <wp:inline distT="0" distB="0" distL="0" distR="0" wp14:anchorId="549821FF" wp14:editId="12118AAF">
                   <wp:extent cx="2522957" cy="697523"/>
@@ -2922,7 +2865,7 @@
                           <pic:cNvPicPr/>
                         </pic:nvPicPr>
                         <pic:blipFill>
-                          <a:blip r:embed="rId9"/>
+                          <a:blip r:embed="rId10"/>
                           <a:stretch>
                             <a:fillRect/>
                           </a:stretch>
@@ -2951,13 +2894,7 @@
         <w:t>I</w:t>
       </w:r>
       <w:r>
-        <w:t xml:space="preserve">n these DP slices, the x-axis is the image columns, the y-axis is the disparity, and the </w:t>
-      </w:r>
-      <w:r>
-        <w:t>colour</w:t>
-      </w:r>
-      <w:r>
-        <w:t xml:space="preserve"> shows the DP cost (dark = low </w:t>
+        <w:t xml:space="preserve">n these DP slices, the x-axis is the image columns, the y-axis is the disparity, and the colour shows the DP cost (dark = low </w:t>
       </w:r>
       <w:r>
         <w:t>cost</w:t>
@@ -2982,10 +2919,7 @@
       </w:pPr>
       <w:r>
         <w:lastRenderedPageBreak/>
-        <w:t xml:space="preserve">Part </w:t>
-      </w:r>
-      <w:r>
-        <w:t>6</w:t>
+        <w:t>Part 6</w:t>
       </w:r>
     </w:p>
     <w:p>
@@ -3002,6 +2936,1968 @@
       <w:proofErr w:type="spellEnd"/>
       <w:r>
         <w:t xml:space="preserve"> tensor and outputs a depth map, using Dynamic Programming.</w:t>
+      </w:r>
+    </w:p>
+    <w:p>
+      <w:r>
+        <w:rPr>
+          <w:noProof/>
+        </w:rPr>
+        <w:drawing>
+          <wp:inline distT="0" distB="0" distL="0" distR="0" wp14:anchorId="7D6405CA" wp14:editId="7533D306">
+            <wp:extent cx="5274310" cy="2265680"/>
+            <wp:effectExtent l="0" t="0" r="2540" b="1270"/>
+            <wp:docPr id="670076691" name="תמונה 1"/>
+            <wp:cNvGraphicFramePr>
+              <a:graphicFrameLocks xmlns:a="http://schemas.openxmlformats.org/drawingml/2006/main" noChangeAspect="1"/>
+            </wp:cNvGraphicFramePr>
+            <a:graphic xmlns:a="http://schemas.openxmlformats.org/drawingml/2006/main">
+              <a:graphicData uri="http://schemas.openxmlformats.org/drawingml/2006/picture">
+                <pic:pic xmlns:pic="http://schemas.openxmlformats.org/drawingml/2006/picture">
+                  <pic:nvPicPr>
+                    <pic:cNvPr id="670076691" name=""/>
+                    <pic:cNvPicPr/>
+                  </pic:nvPicPr>
+                  <pic:blipFill>
+                    <a:blip r:embed="rId11"/>
+                    <a:stretch>
+                      <a:fillRect/>
+                    </a:stretch>
+                  </pic:blipFill>
+                  <pic:spPr>
+                    <a:xfrm>
+                      <a:off x="0" y="0"/>
+                      <a:ext cx="5274310" cy="2265680"/>
+                    </a:xfrm>
+                    <a:prstGeom prst="rect">
+                      <a:avLst/>
+                    </a:prstGeom>
+                  </pic:spPr>
+                </pic:pic>
+              </a:graphicData>
+            </a:graphic>
+          </wp:inline>
+        </w:drawing>
+      </w:r>
+    </w:p>
+    <w:p>
+      <w:pPr>
+        <w:pStyle w:val="3"/>
+      </w:pPr>
+      <w:r>
+        <w:t>Part 7</w:t>
+      </w:r>
+    </w:p>
+    <w:p>
+      <w:r>
+        <w:t xml:space="preserve">Task: </w:t>
+      </w:r>
+      <w:r>
+        <w:t>What is the difference between the depth map obtained from the previous item and the map obtained naively? Include the two depth maps in your report.</w:t>
+      </w:r>
+    </w:p>
+    <w:p>
+      <w:pPr>
+        <w:rPr>
+          <w:b/>
+          <w:bCs/>
+        </w:rPr>
+      </w:pPr>
+      <w:r>
+        <w:rPr>
+          <w:b/>
+          <w:bCs/>
+        </w:rPr>
+        <w:t>Comparing both results:</w:t>
+      </w:r>
+      <w:r>
+        <w:rPr>
+          <w:b/>
+          <w:bCs/>
+        </w:rPr>
+        <w:br/>
+      </w:r>
+      <w:r>
+        <w:rPr>
+          <w:b/>
+          <w:bCs/>
+          <w:noProof/>
+        </w:rPr>
+        <w:drawing>
+          <wp:inline distT="0" distB="0" distL="0" distR="0" wp14:anchorId="21138F44" wp14:editId="27BD771C">
+            <wp:extent cx="5274310" cy="2228850"/>
+            <wp:effectExtent l="0" t="0" r="2540" b="0"/>
+            <wp:docPr id="2128055075" name="תמונה 1"/>
+            <wp:cNvGraphicFramePr>
+              <a:graphicFrameLocks xmlns:a="http://schemas.openxmlformats.org/drawingml/2006/main" noChangeAspect="1"/>
+            </wp:cNvGraphicFramePr>
+            <a:graphic xmlns:a="http://schemas.openxmlformats.org/drawingml/2006/main">
+              <a:graphicData uri="http://schemas.openxmlformats.org/drawingml/2006/picture">
+                <pic:pic xmlns:pic="http://schemas.openxmlformats.org/drawingml/2006/picture">
+                  <pic:nvPicPr>
+                    <pic:cNvPr id="2128055075" name=""/>
+                    <pic:cNvPicPr/>
+                  </pic:nvPicPr>
+                  <pic:blipFill>
+                    <a:blip r:embed="rId12"/>
+                    <a:stretch>
+                      <a:fillRect/>
+                    </a:stretch>
+                  </pic:blipFill>
+                  <pic:spPr>
+                    <a:xfrm>
+                      <a:off x="0" y="0"/>
+                      <a:ext cx="5274310" cy="2228850"/>
+                    </a:xfrm>
+                    <a:prstGeom prst="rect">
+                      <a:avLst/>
+                    </a:prstGeom>
+                  </pic:spPr>
+                </pic:pic>
+              </a:graphicData>
+            </a:graphic>
+          </wp:inline>
+        </w:drawing>
+      </w:r>
+    </w:p>
+    <w:p>
+      <w:r>
+        <w:t>The naive method produces a very noisy disparity map with many random jumps and broken surfaces because each pixel is labelled independently.</w:t>
+      </w:r>
+      <w:r>
+        <w:br/>
+        <w:t>Dynamic Programming smooths the disparities along each row, removing speckles and making object surfaces like the statue and lamp much more continuous.</w:t>
+      </w:r>
+      <w:r>
+        <w:br/>
+        <w:t>Overall, the DP result better reflects the real depth structure of the scene while preserving important boundaries.</w:t>
+      </w:r>
+    </w:p>
+    <w:p>
+      <w:r>
+        <w:rPr>
+          <w:b/>
+          <w:bCs/>
+        </w:rPr>
+        <w:lastRenderedPageBreak/>
+        <w:t>Using forward mapping:</w:t>
+      </w:r>
+      <w:r>
+        <w:br/>
+      </w:r>
+      <w:r>
+        <w:rPr>
+          <w:noProof/>
+        </w:rPr>
+        <w:drawing>
+          <wp:inline distT="0" distB="0" distL="0" distR="0" wp14:anchorId="7CB33ADF" wp14:editId="19BD2495">
+            <wp:extent cx="5274310" cy="1484630"/>
+            <wp:effectExtent l="0" t="0" r="2540" b="1270"/>
+            <wp:docPr id="899843652" name="תמונה 1"/>
+            <wp:cNvGraphicFramePr>
+              <a:graphicFrameLocks xmlns:a="http://schemas.openxmlformats.org/drawingml/2006/main" noChangeAspect="1"/>
+            </wp:cNvGraphicFramePr>
+            <a:graphic xmlns:a="http://schemas.openxmlformats.org/drawingml/2006/main">
+              <a:graphicData uri="http://schemas.openxmlformats.org/drawingml/2006/picture">
+                <pic:pic xmlns:pic="http://schemas.openxmlformats.org/drawingml/2006/picture">
+                  <pic:nvPicPr>
+                    <pic:cNvPr id="899843652" name=""/>
+                    <pic:cNvPicPr/>
+                  </pic:nvPicPr>
+                  <pic:blipFill>
+                    <a:blip r:embed="rId13"/>
+                    <a:stretch>
+                      <a:fillRect/>
+                    </a:stretch>
+                  </pic:blipFill>
+                  <pic:spPr>
+                    <a:xfrm>
+                      <a:off x="0" y="0"/>
+                      <a:ext cx="5274310" cy="1484630"/>
+                    </a:xfrm>
+                    <a:prstGeom prst="rect">
+                      <a:avLst/>
+                    </a:prstGeom>
+                  </pic:spPr>
+                </pic:pic>
+              </a:graphicData>
+            </a:graphic>
+          </wp:inline>
+        </w:drawing>
+      </w:r>
+    </w:p>
+    <w:p>
+      <w:r>
+        <w:t>The DP-based forward-mapped image aligns much better with the right image, while the naive method produced many holes due to inconsistent disparities.</w:t>
+      </w:r>
+      <w:r>
+        <w:br/>
+        <w:t>With DP smoothing, foreground objects like the statue and lamp shift to the correct locations, showing that the disparities are more reliable.</w:t>
+      </w:r>
+      <w:r>
+        <w:br/>
+        <w:t>Only a few distortions remain in occluded or low-texture regions</w:t>
+      </w:r>
+      <w:r>
+        <w:t>.</w:t>
+      </w:r>
+    </w:p>
+    <w:p/>
+    <w:p>
+      <w:pPr>
+        <w:pStyle w:val="2"/>
+      </w:pPr>
+      <w:r>
+        <w:t>Part D: Depth Image Smoothing Using Semi-Global Mapping</w:t>
+      </w:r>
+    </w:p>
+    <w:p>
+      <w:pPr>
+        <w:pStyle w:val="2"/>
+      </w:pPr>
+      <w:r>
+        <w:t>Part 8</w:t>
+      </w:r>
+    </w:p>
+    <w:p>
+      <w:r>
+        <w:t xml:space="preserve">Task: </w:t>
+      </w:r>
+      <w:r>
+        <w:t xml:space="preserve">Implement a method which extracts slices from the </w:t>
+      </w:r>
+      <w:proofErr w:type="spellStart"/>
+      <w:r>
+        <w:t>ssdd</w:t>
+      </w:r>
+      <w:proofErr w:type="spellEnd"/>
+      <w:r>
+        <w:t xml:space="preserve"> according to a direction which it receives as an input.</w:t>
+      </w:r>
+    </w:p>
+    <w:p>
+      <w:r>
+        <w:t>To extract slices in each direction, we represented the image as coordinate pairs and generated 1-D paths by scanning rows, columns, and diagonals.</w:t>
+      </w:r>
+    </w:p>
+    <w:p>
+      <w:r>
+        <w:t xml:space="preserve">Main diagonals were obtained using the relation </w:t>
+      </w:r>
+      <m:oMath>
+        <m:r>
+          <w:rPr>
+            <w:rFonts w:ascii="Cambria Math" w:hAnsi="Cambria Math"/>
+          </w:rPr>
+          <m:t>col - row = k</m:t>
+        </m:r>
+      </m:oMath>
+      <w:r>
+        <w:t>, and anti</w:t>
+      </w:r>
+      <w:r>
+        <w:t xml:space="preserve"> </w:t>
+      </w:r>
+      <w:r>
+        <w:t xml:space="preserve">diagonals using </w:t>
+      </w:r>
+      <m:oMath>
+        <m:r>
+          <w:rPr>
+            <w:rFonts w:ascii="Cambria Math" w:hAnsi="Cambria Math"/>
+          </w:rPr>
+          <m:t>row + col = s</m:t>
+        </m:r>
+      </m:oMath>
+      <w:r>
+        <w:t>, with validity masks keeping only in-bounds pixels. For each direction, we optionally reversed the order to cover all eight orientations and returned the pixel indices forming each slice.</w:t>
+      </w:r>
+    </w:p>
+    <w:p>
+      <w:pPr>
+        <w:pStyle w:val="2"/>
+      </w:pPr>
+      <w:r>
+        <w:t>Part 9</w:t>
+      </w:r>
+    </w:p>
+    <w:p>
+      <w:r>
+        <w:t xml:space="preserve">Task: </w:t>
+      </w:r>
+      <w:r>
+        <w:t xml:space="preserve">Along diagonal directions there are slices of shorter lengths so you’ll need to update </w:t>
+      </w:r>
+      <w:proofErr w:type="spellStart"/>
+      <w:r>
+        <w:t>dp_grade_slice</w:t>
+      </w:r>
+      <w:proofErr w:type="spellEnd"/>
+      <w:r>
+        <w:t xml:space="preserve"> to handle slices of shorter lengths.</w:t>
+      </w:r>
+    </w:p>
+    <w:p>
+      <w:r>
+        <w:t xml:space="preserve">Diagonal slices have variable length, but </w:t>
+      </w:r>
+      <w:r>
+        <w:t>our</w:t>
+      </w:r>
+      <w:r>
+        <w:t xml:space="preserve"> </w:t>
+      </w:r>
+      <w:proofErr w:type="spellStart"/>
+      <w:r>
+        <w:t>dp_grade_slice</w:t>
+      </w:r>
+      <w:proofErr w:type="spellEnd"/>
+      <w:r>
+        <w:t xml:space="preserve"> already computes DP over N columns, so it automatically adjusts to any slice size. Since the algorithm depends only on the slice’s actual width, no code changes were needed.</w:t>
+      </w:r>
+    </w:p>
+    <w:p/>
+    <w:p/>
+    <w:p>
+      <w:pPr>
+        <w:pStyle w:val="2"/>
+      </w:pPr>
+      <w:r>
+        <w:lastRenderedPageBreak/>
+        <w:t>Part 10</w:t>
+      </w:r>
+    </w:p>
+    <w:p>
+      <w:r>
+        <w:t xml:space="preserve">Task: </w:t>
+      </w:r>
+      <w:r>
+        <w:t xml:space="preserve">Implement a method which, given a full </w:t>
+      </w:r>
+      <w:proofErr w:type="spellStart"/>
+      <w:r>
+        <w:t>ssdd</w:t>
+      </w:r>
+      <w:proofErr w:type="spellEnd"/>
+      <w:r>
+        <w:t xml:space="preserve"> tensor, computes the depth map according to the Semi-Global Mapping approach.</w:t>
+      </w:r>
+      <w:r>
+        <w:br/>
+        <w:t xml:space="preserve">Given the SSDD tensor </w:t>
+      </w:r>
+      <m:oMath>
+        <m:r>
+          <w:rPr>
+            <w:rFonts w:ascii="Cambria Math" w:hAnsi="Cambria Math"/>
+          </w:rPr>
+          <m:t>C(x,y,d)</m:t>
+        </m:r>
+      </m:oMath>
+      <w:r>
+        <w:t xml:space="preserve">, which stores the matching cost for each pixel </w:t>
+      </w:r>
+      <m:oMath>
+        <m:d>
+          <m:dPr>
+            <m:sepChr m:val=","/>
+            <m:ctrlPr>
+              <w:rPr>
+                <w:rFonts w:ascii="Cambria Math" w:hAnsi="Cambria Math"/>
+              </w:rPr>
+            </m:ctrlPr>
+          </m:dPr>
+          <m:e>
+            <m:r>
+              <w:rPr>
+                <w:rFonts w:ascii="Cambria Math" w:hAnsi="Cambria Math"/>
+              </w:rPr>
+              <m:t>x</m:t>
+            </m:r>
+          </m:e>
+          <m:e>
+            <m:r>
+              <w:rPr>
+                <w:rFonts w:ascii="Cambria Math" w:hAnsi="Cambria Math"/>
+              </w:rPr>
+              <m:t>y</m:t>
+            </m:r>
+          </m:e>
+        </m:d>
+      </m:oMath>
+      <w:r>
+        <w:t xml:space="preserve"> u</w:t>
+      </w:r>
+      <w:r>
+        <w:t xml:space="preserve">nder disparity label </w:t>
+      </w:r>
+      <m:oMath>
+        <m:r>
+          <w:rPr>
+            <w:rFonts w:ascii="Cambria Math" w:hAnsi="Cambria Math"/>
+          </w:rPr>
+          <m:t>d</m:t>
+        </m:r>
+      </m:oMath>
+      <w:r>
+        <w:t xml:space="preserve">, </w:t>
+      </w:r>
+      <w:r>
+        <w:t>we</w:t>
+      </w:r>
+      <w:r>
+        <w:t xml:space="preserve"> compute</w:t>
+      </w:r>
+      <w:r>
+        <w:t>d</w:t>
+      </w:r>
+      <w:r>
+        <w:t xml:space="preserve"> a refined cost:</w:t>
+      </w:r>
+    </w:p>
+    <w:p>
+      <m:oMathPara>
+        <m:oMath>
+          <m:r>
+            <w:rPr>
+              <w:rFonts w:ascii="Cambria Math" w:hAnsi="Cambria Math"/>
+            </w:rPr>
+            <m:t>L(x,y,d)=</m:t>
+          </m:r>
+          <m:nary>
+            <m:naryPr>
+              <m:chr m:val="∑"/>
+              <m:limLoc m:val="undOvr"/>
+              <m:grow m:val="1"/>
+              <m:ctrlPr>
+                <w:rPr>
+                  <w:rFonts w:ascii="Cambria Math" w:hAnsi="Cambria Math"/>
+                </w:rPr>
+              </m:ctrlPr>
+            </m:naryPr>
+            <m:sub>
+              <m:r>
+                <w:rPr>
+                  <w:rFonts w:ascii="Cambria Math" w:hAnsi="Cambria Math"/>
+                </w:rPr>
+                <m:t>r=1</m:t>
+              </m:r>
+            </m:sub>
+            <m:sup>
+              <m:r>
+                <w:rPr>
+                  <w:rFonts w:ascii="Cambria Math" w:hAnsi="Cambria Math"/>
+                </w:rPr>
+                <m:t>8</m:t>
+              </m:r>
+            </m:sup>
+            <m:e>
+              <m:sSub>
+                <m:sSubPr>
+                  <m:ctrlPr>
+                    <w:rPr>
+                      <w:rFonts w:ascii="Cambria Math" w:hAnsi="Cambria Math"/>
+                    </w:rPr>
+                  </m:ctrlPr>
+                </m:sSubPr>
+                <m:e>
+                  <m:r>
+                    <w:rPr>
+                      <w:rFonts w:ascii="Cambria Math" w:hAnsi="Cambria Math"/>
+                    </w:rPr>
+                    <m:t>L</m:t>
+                  </m:r>
+                </m:e>
+                <m:sub>
+                  <m:r>
+                    <w:rPr>
+                      <w:rFonts w:ascii="Cambria Math" w:hAnsi="Cambria Math"/>
+                    </w:rPr>
+                    <m:t>r</m:t>
+                  </m:r>
+                </m:sub>
+              </m:sSub>
+            </m:e>
+          </m:nary>
+          <m:r>
+            <w:rPr>
+              <w:rFonts w:ascii="Cambria Math" w:hAnsi="Cambria Math"/>
+            </w:rPr>
+            <m:t>(x,y,d)</m:t>
+          </m:r>
+        </m:oMath>
+      </m:oMathPara>
+    </w:p>
+    <w:p>
+      <w:r>
+        <w:t xml:space="preserve">For a single direction, </w:t>
+      </w:r>
+      <w:r>
+        <w:t>we</w:t>
+      </w:r>
+      <w:r>
+        <w:t xml:space="preserve"> used this cost function</w:t>
+      </w:r>
+      <w:r>
+        <w:t>:</w:t>
+      </w:r>
+    </w:p>
+    <w:p>
+      <m:oMathPara>
+        <m:oMath>
+          <m:sSub>
+            <m:sSubPr>
+              <m:ctrlPr>
+                <w:rPr>
+                  <w:rFonts w:ascii="Cambria Math" w:hAnsi="Cambria Math"/>
+                </w:rPr>
+              </m:ctrlPr>
+            </m:sSubPr>
+            <m:e>
+              <m:r>
+                <w:rPr>
+                  <w:rFonts w:ascii="Cambria Math" w:hAnsi="Cambria Math"/>
+                </w:rPr>
+                <m:t>L</m:t>
+              </m:r>
+            </m:e>
+            <m:sub>
+              <m:r>
+                <w:rPr>
+                  <w:rFonts w:ascii="Cambria Math" w:hAnsi="Cambria Math"/>
+                </w:rPr>
+                <m:t>r</m:t>
+              </m:r>
+            </m:sub>
+          </m:sSub>
+          <m:r>
+            <w:rPr>
+              <w:rFonts w:ascii="Cambria Math" w:hAnsi="Cambria Math"/>
+            </w:rPr>
+            <m:t>(p,d)=C(p,d)+</m:t>
+          </m:r>
+          <m:r>
+            <m:rPr>
+              <m:sty m:val="p"/>
+            </m:rPr>
+            <w:rPr>
+              <w:rFonts w:ascii="Cambria Math" w:hAnsi="Cambria Math"/>
+            </w:rPr>
+            <m:t>min</m:t>
+          </m:r>
+          <m:r>
+            <w:rPr>
+              <w:rFonts w:ascii="Cambria Math" w:hAnsi="Cambria Math"/>
+            </w:rPr>
+            <m:t>⁡</m:t>
+          </m:r>
+          <m:d>
+            <m:dPr>
+              <m:begChr m:val="{"/>
+              <m:endChr m:val=""/>
+              <m:ctrlPr>
+                <w:rPr>
+                  <w:rFonts w:ascii="Cambria Math" w:hAnsi="Cambria Math"/>
+                </w:rPr>
+              </m:ctrlPr>
+            </m:dPr>
+            <m:e>
+              <m:eqArr>
+                <m:eqArrPr>
+                  <m:ctrlPr>
+                    <w:rPr>
+                      <w:rFonts w:ascii="Cambria Math" w:hAnsi="Cambria Math"/>
+                    </w:rPr>
+                  </m:ctrlPr>
+                </m:eqArrPr>
+                <m:e>
+                  <m:sSub>
+                    <m:sSubPr>
+                      <m:ctrlPr>
+                        <w:rPr>
+                          <w:rFonts w:ascii="Cambria Math" w:hAnsi="Cambria Math"/>
+                        </w:rPr>
+                      </m:ctrlPr>
+                    </m:sSubPr>
+                    <m:e>
+                      <m:r>
+                        <w:rPr>
+                          <w:rFonts w:ascii="Cambria Math" w:hAnsi="Cambria Math"/>
+                        </w:rPr>
+                        <m:t>L</m:t>
+                      </m:r>
+                    </m:e>
+                    <m:sub>
+                      <m:r>
+                        <w:rPr>
+                          <w:rFonts w:ascii="Cambria Math" w:hAnsi="Cambria Math"/>
+                        </w:rPr>
+                        <m:t>r</m:t>
+                      </m:r>
+                    </m:sub>
+                  </m:sSub>
+                  <m:r>
+                    <w:rPr>
+                      <w:rFonts w:ascii="Cambria Math" w:hAnsi="Cambria Math"/>
+                    </w:rPr>
+                    <m:t>(p-1,d)</m:t>
+                  </m:r>
+                </m:e>
+                <m:e>
+                  <m:sSub>
+                    <m:sSubPr>
+                      <m:ctrlPr>
+                        <w:rPr>
+                          <w:rFonts w:ascii="Cambria Math" w:hAnsi="Cambria Math"/>
+                        </w:rPr>
+                      </m:ctrlPr>
+                    </m:sSubPr>
+                    <m:e>
+                      <m:r>
+                        <w:rPr>
+                          <w:rFonts w:ascii="Cambria Math" w:hAnsi="Cambria Math"/>
+                        </w:rPr>
+                        <m:t>L</m:t>
+                      </m:r>
+                    </m:e>
+                    <m:sub>
+                      <m:r>
+                        <w:rPr>
+                          <w:rFonts w:ascii="Cambria Math" w:hAnsi="Cambria Math"/>
+                        </w:rPr>
+                        <m:t>r</m:t>
+                      </m:r>
+                    </m:sub>
+                  </m:sSub>
+                  <m:r>
+                    <w:rPr>
+                      <w:rFonts w:ascii="Cambria Math" w:hAnsi="Cambria Math"/>
+                    </w:rPr>
+                    <m:t>(p-1,d±1)+</m:t>
+                  </m:r>
+                  <m:sSub>
+                    <m:sSubPr>
+                      <m:ctrlPr>
+                        <w:rPr>
+                          <w:rFonts w:ascii="Cambria Math" w:hAnsi="Cambria Math"/>
+                        </w:rPr>
+                      </m:ctrlPr>
+                    </m:sSubPr>
+                    <m:e>
+                      <m:r>
+                        <w:rPr>
+                          <w:rFonts w:ascii="Cambria Math" w:hAnsi="Cambria Math"/>
+                        </w:rPr>
+                        <m:t>p</m:t>
+                      </m:r>
+                    </m:e>
+                    <m:sub>
+                      <m:r>
+                        <w:rPr>
+                          <w:rFonts w:ascii="Cambria Math" w:hAnsi="Cambria Math"/>
+                        </w:rPr>
+                        <m:t>1</m:t>
+                      </m:r>
+                    </m:sub>
+                  </m:sSub>
+                </m:e>
+                <m:e>
+                  <m:sSub>
+                    <m:sSubPr>
+                      <m:ctrlPr>
+                        <w:rPr>
+                          <w:rFonts w:ascii="Cambria Math" w:hAnsi="Cambria Math"/>
+                        </w:rPr>
+                      </m:ctrlPr>
+                    </m:sSubPr>
+                    <m:e>
+                      <m:r>
+                        <m:rPr>
+                          <m:sty m:val="p"/>
+                        </m:rPr>
+                        <w:rPr>
+                          <w:rFonts w:ascii="Cambria Math" w:hAnsi="Cambria Math"/>
+                        </w:rPr>
+                        <m:t>min</m:t>
+                      </m:r>
+                      <m:r>
+                        <w:rPr>
+                          <w:rFonts w:ascii="Cambria Math" w:hAnsi="Cambria Math"/>
+                        </w:rPr>
+                        <m:t>⁡</m:t>
+                      </m:r>
+                    </m:e>
+                    <m:sub>
+                      <m:sSup>
+                        <m:sSupPr>
+                          <m:ctrlPr>
+                            <w:rPr>
+                              <w:rFonts w:ascii="Cambria Math" w:hAnsi="Cambria Math"/>
+                            </w:rPr>
+                          </m:ctrlPr>
+                        </m:sSupPr>
+                        <m:e>
+                          <m:r>
+                            <w:rPr>
+                              <w:rFonts w:ascii="Cambria Math" w:hAnsi="Cambria Math"/>
+                            </w:rPr>
+                            <m:t>d</m:t>
+                          </m:r>
+                        </m:e>
+                        <m:sup>
+                          <m:r>
+                            <m:rPr>
+                              <m:sty m:val="p"/>
+                            </m:rPr>
+                            <w:rPr>
+                              <w:rFonts w:ascii="Cambria Math" w:hAnsi="Cambria Math"/>
+                            </w:rPr>
+                            <m:t>'</m:t>
+                          </m:r>
+                        </m:sup>
+                      </m:sSup>
+                      <m:r>
+                        <m:rPr>
+                          <m:sty m:val="p"/>
+                        </m:rPr>
+                        <w:rPr>
+                          <w:rFonts w:ascii="Cambria Math" w:hAnsi="Cambria Math"/>
+                        </w:rPr>
+                        <m:t>≠</m:t>
+                      </m:r>
+                      <m:r>
+                        <w:rPr>
+                          <w:rFonts w:ascii="Cambria Math" w:hAnsi="Cambria Math"/>
+                        </w:rPr>
+                        <m:t>d</m:t>
+                      </m:r>
+                    </m:sub>
+                  </m:sSub>
+                  <m:sSub>
+                    <m:sSubPr>
+                      <m:ctrlPr>
+                        <w:rPr>
+                          <w:rFonts w:ascii="Cambria Math" w:hAnsi="Cambria Math"/>
+                        </w:rPr>
+                      </m:ctrlPr>
+                    </m:sSubPr>
+                    <m:e>
+                      <m:r>
+                        <w:rPr>
+                          <w:rFonts w:ascii="Cambria Math" w:hAnsi="Cambria Math"/>
+                        </w:rPr>
+                        <m:t>L</m:t>
+                      </m:r>
+                    </m:e>
+                    <m:sub>
+                      <m:r>
+                        <w:rPr>
+                          <w:rFonts w:ascii="Cambria Math" w:hAnsi="Cambria Math"/>
+                        </w:rPr>
+                        <m:t>r</m:t>
+                      </m:r>
+                    </m:sub>
+                  </m:sSub>
+                  <m:r>
+                    <w:rPr>
+                      <w:rFonts w:ascii="Cambria Math" w:hAnsi="Cambria Math"/>
+                    </w:rPr>
+                    <m:t>(p-1,</m:t>
+                  </m:r>
+                  <m:sSup>
+                    <m:sSupPr>
+                      <m:ctrlPr>
+                        <w:rPr>
+                          <w:rFonts w:ascii="Cambria Math" w:hAnsi="Cambria Math"/>
+                        </w:rPr>
+                      </m:ctrlPr>
+                    </m:sSupPr>
+                    <m:e>
+                      <m:r>
+                        <w:rPr>
+                          <w:rFonts w:ascii="Cambria Math" w:hAnsi="Cambria Math"/>
+                        </w:rPr>
+                        <m:t>d</m:t>
+                      </m:r>
+                    </m:e>
+                    <m:sup>
+                      <m:r>
+                        <m:rPr>
+                          <m:sty m:val="p"/>
+                        </m:rPr>
+                        <w:rPr>
+                          <w:rFonts w:ascii="Cambria Math" w:hAnsi="Cambria Math"/>
+                        </w:rPr>
+                        <m:t>'</m:t>
+                      </m:r>
+                    </m:sup>
+                  </m:sSup>
+                  <m:r>
+                    <w:rPr>
+                      <w:rFonts w:ascii="Cambria Math" w:hAnsi="Cambria Math"/>
+                    </w:rPr>
+                    <m:t>)+</m:t>
+                  </m:r>
+                  <m:sSub>
+                    <m:sSubPr>
+                      <m:ctrlPr>
+                        <w:rPr>
+                          <w:rFonts w:ascii="Cambria Math" w:hAnsi="Cambria Math"/>
+                        </w:rPr>
+                      </m:ctrlPr>
+                    </m:sSubPr>
+                    <m:e>
+                      <m:r>
+                        <w:rPr>
+                          <w:rFonts w:ascii="Cambria Math" w:hAnsi="Cambria Math"/>
+                        </w:rPr>
+                        <m:t>p</m:t>
+                      </m:r>
+                    </m:e>
+                    <m:sub>
+                      <m:r>
+                        <w:rPr>
+                          <w:rFonts w:ascii="Cambria Math" w:hAnsi="Cambria Math"/>
+                        </w:rPr>
+                        <m:t>2</m:t>
+                      </m:r>
+                    </m:sub>
+                  </m:sSub>
+                </m:e>
+              </m:eqArr>
+            </m:e>
+          </m:d>
+          <m:r>
+            <m:rPr>
+              <m:nor/>
+            </m:rPr>
+            <m:t>  </m:t>
+          </m:r>
+          <m:r>
+            <w:rPr>
+              <w:rFonts w:ascii="Cambria Math" w:hAnsi="Cambria Math"/>
+            </w:rPr>
+            <m:t>-</m:t>
+          </m:r>
+          <m:r>
+            <m:rPr>
+              <m:nor/>
+            </m:rPr>
+            <m:t>  </m:t>
+          </m:r>
+          <m:limLow>
+            <m:limLowPr>
+              <m:ctrlPr>
+                <w:rPr>
+                  <w:rFonts w:ascii="Cambria Math" w:hAnsi="Cambria Math"/>
+                </w:rPr>
+              </m:ctrlPr>
+            </m:limLowPr>
+            <m:e>
+              <m:r>
+                <m:rPr>
+                  <m:sty m:val="p"/>
+                </m:rPr>
+                <w:rPr>
+                  <w:rFonts w:ascii="Cambria Math" w:hAnsi="Cambria Math"/>
+                </w:rPr>
+                <m:t>min</m:t>
+              </m:r>
+              <m:r>
+                <w:rPr>
+                  <w:rFonts w:ascii="Cambria Math" w:hAnsi="Cambria Math"/>
+                </w:rPr>
+                <m:t>⁡</m:t>
+              </m:r>
+            </m:e>
+            <m:lim>
+              <m:sSup>
+                <m:sSupPr>
+                  <m:ctrlPr>
+                    <w:rPr>
+                      <w:rFonts w:ascii="Cambria Math" w:hAnsi="Cambria Math"/>
+                    </w:rPr>
+                  </m:ctrlPr>
+                </m:sSupPr>
+                <m:e>
+                  <m:r>
+                    <w:rPr>
+                      <w:rFonts w:ascii="Cambria Math" w:hAnsi="Cambria Math"/>
+                    </w:rPr>
+                    <m:t>d</m:t>
+                  </m:r>
+                </m:e>
+                <m:sup>
+                  <m:r>
+                    <m:rPr>
+                      <m:sty m:val="p"/>
+                    </m:rPr>
+                    <w:rPr>
+                      <w:rFonts w:ascii="Cambria Math" w:hAnsi="Cambria Math"/>
+                    </w:rPr>
+                    <m:t>'</m:t>
+                  </m:r>
+                </m:sup>
+              </m:sSup>
+            </m:lim>
+          </m:limLow>
+          <m:sSub>
+            <m:sSubPr>
+              <m:ctrlPr>
+                <w:rPr>
+                  <w:rFonts w:ascii="Cambria Math" w:hAnsi="Cambria Math"/>
+                </w:rPr>
+              </m:ctrlPr>
+            </m:sSubPr>
+            <m:e>
+              <m:r>
+                <w:rPr>
+                  <w:rFonts w:ascii="Cambria Math" w:hAnsi="Cambria Math"/>
+                </w:rPr>
+                <m:t>L</m:t>
+              </m:r>
+            </m:e>
+            <m:sub>
+              <m:r>
+                <w:rPr>
+                  <w:rFonts w:ascii="Cambria Math" w:hAnsi="Cambria Math"/>
+                </w:rPr>
+                <m:t>r</m:t>
+              </m:r>
+            </m:sub>
+          </m:sSub>
+          <m:r>
+            <w:rPr>
+              <w:rFonts w:ascii="Cambria Math" w:hAnsi="Cambria Math"/>
+            </w:rPr>
+            <m:t>(p-1,</m:t>
+          </m:r>
+          <m:sSup>
+            <m:sSupPr>
+              <m:ctrlPr>
+                <w:rPr>
+                  <w:rFonts w:ascii="Cambria Math" w:hAnsi="Cambria Math"/>
+                </w:rPr>
+              </m:ctrlPr>
+            </m:sSupPr>
+            <m:e>
+              <m:r>
+                <w:rPr>
+                  <w:rFonts w:ascii="Cambria Math" w:hAnsi="Cambria Math"/>
+                </w:rPr>
+                <m:t>d</m:t>
+              </m:r>
+            </m:e>
+            <m:sup>
+              <m:r>
+                <m:rPr>
+                  <m:sty m:val="p"/>
+                </m:rPr>
+                <w:rPr>
+                  <w:rFonts w:ascii="Cambria Math" w:hAnsi="Cambria Math"/>
+                </w:rPr>
+                <m:t>'</m:t>
+              </m:r>
+            </m:sup>
+          </m:sSup>
+          <m:r>
+            <w:rPr>
+              <w:rFonts w:ascii="Cambria Math" w:hAnsi="Cambria Math"/>
+            </w:rPr>
+            <m:t>)</m:t>
+          </m:r>
+        </m:oMath>
+      </m:oMathPara>
+    </w:p>
+    <w:p>
+      <w:r>
+        <w:t>At last</w:t>
+      </w:r>
+      <w:r>
+        <w:t xml:space="preserve">, </w:t>
+      </w:r>
+      <w:r>
+        <w:t>we</w:t>
+      </w:r>
+      <w:r>
+        <w:t xml:space="preserve"> pick</w:t>
+      </w:r>
+      <w:r>
+        <w:t>ed</w:t>
+      </w:r>
+      <w:r>
+        <w:t xml:space="preserve"> the depth label with minimal aggregated cost:</w:t>
+      </w:r>
+    </w:p>
+    <w:p>
+      <m:oMathPara>
+        <m:oMath>
+          <m:r>
+            <w:rPr>
+              <w:rFonts w:ascii="Cambria Math" w:hAnsi="Cambria Math"/>
+            </w:rPr>
+            <m:t>D(x,y)=</m:t>
+          </m:r>
+          <m:r>
+            <m:rPr>
+              <m:sty m:val="p"/>
+            </m:rPr>
+            <w:rPr>
+              <w:rFonts w:ascii="Cambria Math" w:hAnsi="Cambria Math"/>
+            </w:rPr>
+            <m:t>arg</m:t>
+          </m:r>
+          <m:r>
+            <w:rPr>
+              <w:rFonts w:ascii="Cambria Math" w:hAnsi="Cambria Math"/>
+            </w:rPr>
+            <m:t>⁡</m:t>
+          </m:r>
+          <m:limLow>
+            <m:limLowPr>
+              <m:ctrlPr>
+                <w:rPr>
+                  <w:rFonts w:ascii="Cambria Math" w:hAnsi="Cambria Math"/>
+                </w:rPr>
+              </m:ctrlPr>
+            </m:limLowPr>
+            <m:e>
+              <m:r>
+                <m:rPr>
+                  <m:sty m:val="p"/>
+                </m:rPr>
+                <w:rPr>
+                  <w:rFonts w:ascii="Cambria Math" w:hAnsi="Cambria Math"/>
+                </w:rPr>
+                <m:t>min</m:t>
+              </m:r>
+              <m:r>
+                <w:rPr>
+                  <w:rFonts w:ascii="Cambria Math" w:hAnsi="Cambria Math"/>
+                </w:rPr>
+                <m:t>⁡</m:t>
+              </m:r>
+            </m:e>
+            <m:lim>
+              <m:r>
+                <w:rPr>
+                  <w:rFonts w:ascii="Cambria Math" w:hAnsi="Cambria Math"/>
+                </w:rPr>
+                <m:t>d</m:t>
+              </m:r>
+            </m:lim>
+          </m:limLow>
+          <m:r>
+            <m:rPr>
+              <m:nor/>
+            </m:rPr>
+            <m:t>  </m:t>
+          </m:r>
+          <m:r>
+            <w:rPr>
+              <w:rFonts w:ascii="Cambria Math" w:hAnsi="Cambria Math"/>
+            </w:rPr>
+            <m:t>L(x,y,d)</m:t>
+          </m:r>
+        </m:oMath>
+      </m:oMathPara>
+    </w:p>
+    <w:p>
+      <w:pPr>
+        <w:rPr>
+          <w:b/>
+          <w:bCs/>
+        </w:rPr>
+      </w:pPr>
+      <w:r>
+        <w:rPr>
+          <w:b/>
+          <w:bCs/>
+        </w:rPr>
+        <w:t>The result:</w:t>
+      </w:r>
+    </w:p>
+    <w:p>
+      <w:r>
+        <w:drawing>
+          <wp:inline distT="0" distB="0" distL="0" distR="0" wp14:anchorId="7C592310" wp14:editId="26CBD3D4">
+            <wp:extent cx="5274310" cy="2176780"/>
+            <wp:effectExtent l="0" t="0" r="2540" b="0"/>
+            <wp:docPr id="709286519" name="תמונה 1"/>
+            <wp:cNvGraphicFramePr>
+              <a:graphicFrameLocks xmlns:a="http://schemas.openxmlformats.org/drawingml/2006/main" noChangeAspect="1"/>
+            </wp:cNvGraphicFramePr>
+            <a:graphic xmlns:a="http://schemas.openxmlformats.org/drawingml/2006/main">
+              <a:graphicData uri="http://schemas.openxmlformats.org/drawingml/2006/picture">
+                <pic:pic xmlns:pic="http://schemas.openxmlformats.org/drawingml/2006/picture">
+                  <pic:nvPicPr>
+                    <pic:cNvPr id="709286519" name=""/>
+                    <pic:cNvPicPr/>
+                  </pic:nvPicPr>
+                  <pic:blipFill>
+                    <a:blip r:embed="rId14"/>
+                    <a:stretch>
+                      <a:fillRect/>
+                    </a:stretch>
+                  </pic:blipFill>
+                  <pic:spPr>
+                    <a:xfrm>
+                      <a:off x="0" y="0"/>
+                      <a:ext cx="5274310" cy="2176780"/>
+                    </a:xfrm>
+                    <a:prstGeom prst="rect">
+                      <a:avLst/>
+                    </a:prstGeom>
+                  </pic:spPr>
+                </pic:pic>
+              </a:graphicData>
+            </a:graphic>
+          </wp:inline>
+        </w:drawing>
+      </w:r>
+    </w:p>
+    <w:p>
+      <w:r>
+        <w:t xml:space="preserve">The scene contains large </w:t>
+      </w:r>
+      <w:r>
+        <w:t>texture less</w:t>
+      </w:r>
+      <w:r>
+        <w:t xml:space="preserve">, so local SSDD matching is ambiguous, but SGM encourages </w:t>
+      </w:r>
+      <w:r>
+        <w:t>neighbouring</w:t>
+      </w:r>
+      <w:r>
+        <w:t xml:space="preserve"> pixels to agree, producing a stable but smooth output.</w:t>
+      </w:r>
+    </w:p>
+    <w:p>
+      <w:r>
+        <w:rPr>
+          <w:b/>
+          <w:bCs/>
+        </w:rPr>
+        <w:t>Using forward mapping:</w:t>
+      </w:r>
+    </w:p>
+    <w:p>
+      <w:r>
+        <w:drawing>
+          <wp:inline distT="0" distB="0" distL="0" distR="0" wp14:anchorId="55FCA0A7" wp14:editId="643647FE">
+            <wp:extent cx="5274310" cy="1546860"/>
+            <wp:effectExtent l="0" t="0" r="2540" b="0"/>
+            <wp:docPr id="1473369425" name="תמונה 1"/>
+            <wp:cNvGraphicFramePr>
+              <a:graphicFrameLocks xmlns:a="http://schemas.openxmlformats.org/drawingml/2006/main" noChangeAspect="1"/>
+            </wp:cNvGraphicFramePr>
+            <a:graphic xmlns:a="http://schemas.openxmlformats.org/drawingml/2006/main">
+              <a:graphicData uri="http://schemas.openxmlformats.org/drawingml/2006/picture">
+                <pic:pic xmlns:pic="http://schemas.openxmlformats.org/drawingml/2006/picture">
+                  <pic:nvPicPr>
+                    <pic:cNvPr id="1473369425" name=""/>
+                    <pic:cNvPicPr/>
+                  </pic:nvPicPr>
+                  <pic:blipFill>
+                    <a:blip r:embed="rId15"/>
+                    <a:stretch>
+                      <a:fillRect/>
+                    </a:stretch>
+                  </pic:blipFill>
+                  <pic:spPr>
+                    <a:xfrm>
+                      <a:off x="0" y="0"/>
+                      <a:ext cx="5274310" cy="1546860"/>
+                    </a:xfrm>
+                    <a:prstGeom prst="rect">
+                      <a:avLst/>
+                    </a:prstGeom>
+                  </pic:spPr>
+                </pic:pic>
+              </a:graphicData>
+            </a:graphic>
+          </wp:inline>
+        </w:drawing>
+      </w:r>
+    </w:p>
+    <w:p>
+      <w:r>
+        <w:lastRenderedPageBreak/>
+        <w:t>The closer objects (like the head) align well, while small distortions and gaps reveal occlusions and regions where depth estimation is less certain.</w:t>
+      </w:r>
+    </w:p>
+    <w:p>
+      <w:pPr>
+        <w:pStyle w:val="2"/>
+      </w:pPr>
+      <w:r>
+        <w:t>Part 11</w:t>
+      </w:r>
+    </w:p>
+    <w:p>
+      <w:r>
+        <w:t xml:space="preserve">Task: </w:t>
+      </w:r>
+      <w:r>
+        <w:t>What is the difference between the depth map obtained from the previous item and the map obtained naively? Include the two depth maps in your report.</w:t>
+      </w:r>
+    </w:p>
+    <w:p>
+      <w:pPr>
+        <w:rPr>
+          <w:b/>
+          <w:bCs/>
+        </w:rPr>
+      </w:pPr>
+      <w:r>
+        <w:rPr>
+          <w:b/>
+          <w:bCs/>
+        </w:rPr>
+        <w:t>Compare Naive approach to SGM Smoothing:</w:t>
+      </w:r>
+      <w:r>
+        <w:rPr>
+          <w:b/>
+          <w:bCs/>
+        </w:rPr>
+        <w:br/>
+      </w:r>
+      <w:r>
+        <w:drawing>
+          <wp:inline distT="0" distB="0" distL="0" distR="0" wp14:anchorId="6FFDAD8E" wp14:editId="71F815B2">
+            <wp:extent cx="5274310" cy="2299970"/>
+            <wp:effectExtent l="0" t="0" r="2540" b="5080"/>
+            <wp:docPr id="927984167" name="תמונה 1"/>
+            <wp:cNvGraphicFramePr>
+              <a:graphicFrameLocks xmlns:a="http://schemas.openxmlformats.org/drawingml/2006/main" noChangeAspect="1"/>
+            </wp:cNvGraphicFramePr>
+            <a:graphic xmlns:a="http://schemas.openxmlformats.org/drawingml/2006/main">
+              <a:graphicData uri="http://schemas.openxmlformats.org/drawingml/2006/picture">
+                <pic:pic xmlns:pic="http://schemas.openxmlformats.org/drawingml/2006/picture">
+                  <pic:nvPicPr>
+                    <pic:cNvPr id="927984167" name=""/>
+                    <pic:cNvPicPr/>
+                  </pic:nvPicPr>
+                  <pic:blipFill>
+                    <a:blip r:embed="rId16"/>
+                    <a:stretch>
+                      <a:fillRect/>
+                    </a:stretch>
+                  </pic:blipFill>
+                  <pic:spPr>
+                    <a:xfrm>
+                      <a:off x="0" y="0"/>
+                      <a:ext cx="5274310" cy="2299970"/>
+                    </a:xfrm>
+                    <a:prstGeom prst="rect">
+                      <a:avLst/>
+                    </a:prstGeom>
+                  </pic:spPr>
+                </pic:pic>
+              </a:graphicData>
+            </a:graphic>
+          </wp:inline>
+        </w:drawing>
+      </w:r>
+    </w:p>
+    <w:p>
+      <w:r>
+        <w:t>The na</w:t>
+      </w:r>
+      <w:r>
+        <w:t>i</w:t>
+      </w:r>
+      <w:r>
+        <w:t>ve method produces a highly noisy disparity map with strong pixel-level variations, especially in flat or low-texture regions.</w:t>
+      </w:r>
+      <w:r>
+        <w:t xml:space="preserve"> </w:t>
+      </w:r>
+      <w:r>
+        <w:t>In contrast, the SGM result is much smoother and more stable because it aggregates information along multiple directions. As a result, object shapes become clearer, noise is reduced, and depth boundaries are preserved far better than in the na</w:t>
+      </w:r>
+      <w:r>
+        <w:t>i</w:t>
+      </w:r>
+      <w:r>
+        <w:t>ve approach.</w:t>
+      </w:r>
+    </w:p>
+    <w:p/>
+    <w:p/>
+    <w:p/>
+    <w:p/>
+    <w:p/>
+    <w:p/>
+    <w:p/>
+    <w:p/>
+    <w:p/>
+    <w:p/>
+    <w:p>
+      <w:pPr>
+        <w:pStyle w:val="2"/>
+      </w:pPr>
+      <w:r>
+        <w:lastRenderedPageBreak/>
+        <w:t>Part 12</w:t>
+      </w:r>
+    </w:p>
+    <w:p>
+      <w:r>
+        <w:t>Task: T</w:t>
+      </w:r>
+      <w:r>
+        <w:t xml:space="preserve">o debug your result, implement a method which, given a full </w:t>
+      </w:r>
+      <w:proofErr w:type="spellStart"/>
+      <w:r>
+        <w:t>ssdd</w:t>
+      </w:r>
+      <w:proofErr w:type="spellEnd"/>
+      <w:r>
+        <w:t xml:space="preserve"> tensor, computes the depth map according to the Semi-Global Mapping approach for each direction. This method should return a dictionary mapping each direction (integer: 1, ..., 8) to a depth map computed with an L tensor obtained from that direction.</w:t>
+      </w:r>
+    </w:p>
+    <w:p>
+      <w:pPr>
+        <w:rPr>
+          <w:b/>
+          <w:bCs/>
+        </w:rPr>
+      </w:pPr>
+      <w:r>
+        <w:rPr>
+          <w:b/>
+          <w:bCs/>
+        </w:rPr>
+        <w:t>The Result:</w:t>
+      </w:r>
+    </w:p>
+    <w:p>
+      <w:r>
+        <w:drawing>
+          <wp:inline distT="0" distB="0" distL="0" distR="0" wp14:anchorId="2BF6181A" wp14:editId="0EE9698A">
+            <wp:extent cx="5274310" cy="4150360"/>
+            <wp:effectExtent l="0" t="0" r="2540" b="2540"/>
+            <wp:docPr id="1861496682" name="תמונה 1"/>
+            <wp:cNvGraphicFramePr>
+              <a:graphicFrameLocks xmlns:a="http://schemas.openxmlformats.org/drawingml/2006/main" noChangeAspect="1"/>
+            </wp:cNvGraphicFramePr>
+            <a:graphic xmlns:a="http://schemas.openxmlformats.org/drawingml/2006/main">
+              <a:graphicData uri="http://schemas.openxmlformats.org/drawingml/2006/picture">
+                <pic:pic xmlns:pic="http://schemas.openxmlformats.org/drawingml/2006/picture">
+                  <pic:nvPicPr>
+                    <pic:cNvPr id="1861496682" name=""/>
+                    <pic:cNvPicPr/>
+                  </pic:nvPicPr>
+                  <pic:blipFill>
+                    <a:blip r:embed="rId17"/>
+                    <a:stretch>
+                      <a:fillRect/>
+                    </a:stretch>
+                  </pic:blipFill>
+                  <pic:spPr>
+                    <a:xfrm>
+                      <a:off x="0" y="0"/>
+                      <a:ext cx="5274310" cy="4150360"/>
+                    </a:xfrm>
+                    <a:prstGeom prst="rect">
+                      <a:avLst/>
+                    </a:prstGeom>
+                  </pic:spPr>
+                </pic:pic>
+              </a:graphicData>
+            </a:graphic>
+          </wp:inline>
+        </w:drawing>
+      </w:r>
+    </w:p>
+    <w:p>
+      <w:r>
+        <w:t>The per-direction depth maps illustrate how each path orientation contributes a different type of structural bias: horizontal directions emphasize horizontal consistency, vertical directions enforce vertical smoothness, and diagonal directions capture oblique geometric patterns. Individually, each map contains streaking artifacts aligned with its direction, but together they expose complementary information. This visualization confirms that averaging all eight directions in SGM is essential—only the combined result produces a balanced, stable, and accurate depth map.</w:t>
+      </w:r>
+    </w:p>
+    <w:p/>
+    <w:p/>
+    <w:p/>
+    <w:p>
+      <w:pPr>
+        <w:pStyle w:val="1"/>
+      </w:pPr>
+      <w:r>
+        <w:lastRenderedPageBreak/>
+        <w:t>Part E: Your own image</w:t>
+      </w:r>
+    </w:p>
+    <w:p>
+      <w:pPr>
+        <w:pStyle w:val="2"/>
+      </w:pPr>
+      <w:r>
+        <w:t>Part 13</w:t>
+      </w:r>
+    </w:p>
+    <w:p>
+      <w:r>
+        <w:t xml:space="preserve">Task: </w:t>
+      </w:r>
+      <w:r>
+        <w:t xml:space="preserve">Use a pair of your own images. Make sure the images have been rectified. Run your code which generates the Semi-Global Mapping on the pair of images. We recommend using images from: </w:t>
+      </w:r>
+      <w:proofErr w:type="gramStart"/>
+      <w:r>
+        <w:t>https://vision.middlebury.edu/stereo/data/ .</w:t>
+      </w:r>
+      <w:proofErr w:type="gramEnd"/>
+      <w:r>
+        <w:t xml:space="preserve"> For the main script to work: name the left image: “my_image_left.png” and the right image: “my_image_right.png”. You may overrun the parameters: COST1, COST2, WIN_SIZE and DISPARITY_RANGE in the “Your image playground section” at the bottom of the script.</w:t>
+      </w:r>
+    </w:p>
+    <w:p/>
+    <w:p/>
+    <w:p>
+      <w:pPr>
+        <w:rPr>
+          <w:b/>
+          <w:bCs/>
+        </w:rPr>
+      </w:pPr>
+      <w:r>
+        <w:t xml:space="preserve">We also tested the method on our own images taken with two phones positioned side by side. </w:t>
+      </w:r>
+      <w:r>
+        <w:rPr>
+          <w:b/>
+          <w:bCs/>
+        </w:rPr>
+        <w:t>These are the photos we captured for evaluation</w:t>
+      </w:r>
+      <w:r>
+        <w:rPr>
+          <w:b/>
+          <w:bCs/>
+        </w:rPr>
+        <w:t>:</w:t>
+      </w:r>
+    </w:p>
+    <w:tbl>
+      <w:tblPr>
+        <w:tblStyle w:val="af"/>
+        <w:tblW w:w="0" w:type="auto"/>
+        <w:tblLook w:val="04A0" w:firstRow="1" w:lastRow="0" w:firstColumn="1" w:lastColumn="0" w:noHBand="0" w:noVBand="1"/>
+      </w:tblPr>
+      <w:tblGrid>
+        <w:gridCol w:w="4128"/>
+        <w:gridCol w:w="4168"/>
+      </w:tblGrid>
+      <w:tr>
+        <w:tc>
+          <w:tcPr>
+            <w:tcW w:w="4148" w:type="dxa"/>
+          </w:tcPr>
+          <w:p>
+            <w:pPr>
+              <w:jc w:val="center"/>
+              <w:rPr>
+                <w:rFonts w:hint="cs"/>
+                <w:b/>
+                <w:bCs/>
+                <w:rtl/>
+                <w:lang w:val="en-US"/>
+              </w:rPr>
+            </w:pPr>
+            <w:r>
+              <w:rPr>
+                <w:b/>
+                <w:bCs/>
+                <w:lang w:val="en-US"/>
+              </w:rPr>
+              <w:t>Left Image</w:t>
+            </w:r>
+          </w:p>
+        </w:tc>
+        <w:tc>
+          <w:tcPr>
+            <w:tcW w:w="4148" w:type="dxa"/>
+          </w:tcPr>
+          <w:p>
+            <w:pPr>
+              <w:jc w:val="center"/>
+              <w:rPr>
+                <w:b/>
+                <w:bCs/>
+              </w:rPr>
+            </w:pPr>
+            <w:r>
+              <w:rPr>
+                <w:b/>
+                <w:bCs/>
+              </w:rPr>
+              <w:t>Right Image</w:t>
+            </w:r>
+          </w:p>
+        </w:tc>
+      </w:tr>
+      <w:tr>
+        <w:tc>
+          <w:tcPr>
+            <w:tcW w:w="4148" w:type="dxa"/>
+          </w:tcPr>
+          <w:p>
+            <w:r>
+              <w:rPr>
+                <w:noProof/>
+              </w:rPr>
+              <w:drawing>
+                <wp:inline distT="0" distB="0" distL="0" distR="0" wp14:anchorId="595639BF" wp14:editId="4E60078F">
+                  <wp:extent cx="2530929" cy="1900071"/>
+                  <wp:effectExtent l="0" t="0" r="3175" b="5080"/>
+                  <wp:docPr id="335764781" name="תמונה 9"/>
+                  <wp:cNvGraphicFramePr>
+                    <a:graphicFrameLocks xmlns:a="http://schemas.openxmlformats.org/drawingml/2006/main" noChangeAspect="1"/>
+                  </wp:cNvGraphicFramePr>
+                  <a:graphic xmlns:a="http://schemas.openxmlformats.org/drawingml/2006/main">
+                    <a:graphicData uri="http://schemas.openxmlformats.org/drawingml/2006/picture">
+                      <pic:pic xmlns:pic="http://schemas.openxmlformats.org/drawingml/2006/picture">
+                        <pic:nvPicPr>
+                          <pic:cNvPr id="0" name="Picture 1"/>
+                          <pic:cNvPicPr>
+                            <a:picLocks noChangeAspect="1" noChangeArrowheads="1"/>
+                          </pic:cNvPicPr>
+                        </pic:nvPicPr>
+                        <pic:blipFill>
+                          <a:blip r:embed="rId18">
+                            <a:extLst>
+                              <a:ext uri="{28A0092B-C50C-407E-A947-70E740481C1C}">
+                                <a14:useLocalDpi xmlns:a14="http://schemas.microsoft.com/office/drawing/2010/main" val="0"/>
+                              </a:ext>
+                            </a:extLst>
+                          </a:blip>
+                          <a:srcRect/>
+                          <a:stretch>
+                            <a:fillRect/>
+                          </a:stretch>
+                        </pic:blipFill>
+                        <pic:spPr bwMode="auto">
+                          <a:xfrm>
+                            <a:off x="0" y="0"/>
+                            <a:ext cx="2546012" cy="1911394"/>
+                          </a:xfrm>
+                          <a:prstGeom prst="rect">
+                            <a:avLst/>
+                          </a:prstGeom>
+                          <a:noFill/>
+                          <a:ln>
+                            <a:noFill/>
+                          </a:ln>
+                        </pic:spPr>
+                      </pic:pic>
+                    </a:graphicData>
+                  </a:graphic>
+                </wp:inline>
+              </w:drawing>
+            </w:r>
+          </w:p>
+        </w:tc>
+        <w:tc>
+          <w:tcPr>
+            <w:tcW w:w="4148" w:type="dxa"/>
+          </w:tcPr>
+          <w:p>
+            <w:r>
+              <w:rPr>
+                <w:noProof/>
+              </w:rPr>
+              <w:drawing>
+                <wp:inline distT="0" distB="0" distL="0" distR="0" wp14:anchorId="1A3CAFB8" wp14:editId="00E743AA">
+                  <wp:extent cx="2559413" cy="1919560"/>
+                  <wp:effectExtent l="0" t="0" r="0" b="5080"/>
+                  <wp:docPr id="2099625691" name="תמונה 10"/>
+                  <wp:cNvGraphicFramePr>
+                    <a:graphicFrameLocks xmlns:a="http://schemas.openxmlformats.org/drawingml/2006/main" noChangeAspect="1"/>
+                  </wp:cNvGraphicFramePr>
+                  <a:graphic xmlns:a="http://schemas.openxmlformats.org/drawingml/2006/main">
+                    <a:graphicData uri="http://schemas.openxmlformats.org/drawingml/2006/picture">
+                      <pic:pic xmlns:pic="http://schemas.openxmlformats.org/drawingml/2006/picture">
+                        <pic:nvPicPr>
+                          <pic:cNvPr id="0" name="Picture 3"/>
+                          <pic:cNvPicPr>
+                            <a:picLocks noChangeAspect="1" noChangeArrowheads="1"/>
+                          </pic:cNvPicPr>
+                        </pic:nvPicPr>
+                        <pic:blipFill>
+                          <a:blip r:embed="rId19">
+                            <a:extLst>
+                              <a:ext uri="{28A0092B-C50C-407E-A947-70E740481C1C}">
+                                <a14:useLocalDpi xmlns:a14="http://schemas.microsoft.com/office/drawing/2010/main" val="0"/>
+                              </a:ext>
+                            </a:extLst>
+                          </a:blip>
+                          <a:srcRect/>
+                          <a:stretch>
+                            <a:fillRect/>
+                          </a:stretch>
+                        </pic:blipFill>
+                        <pic:spPr bwMode="auto">
+                          <a:xfrm>
+                            <a:off x="0" y="0"/>
+                            <a:ext cx="2580822" cy="1935617"/>
+                          </a:xfrm>
+                          <a:prstGeom prst="rect">
+                            <a:avLst/>
+                          </a:prstGeom>
+                          <a:noFill/>
+                          <a:ln>
+                            <a:noFill/>
+                          </a:ln>
+                        </pic:spPr>
+                      </pic:pic>
+                    </a:graphicData>
+                  </a:graphic>
+                </wp:inline>
+              </w:drawing>
+            </w:r>
+          </w:p>
+        </w:tc>
+      </w:tr>
+    </w:tbl>
+    <w:p>
+      <w:r>
+        <w:br/>
+      </w:r>
+      <w:r>
+        <w:t>The pixel differences between the two phone images were quite large, so we set the disparity range to 300. This made the computation slow, so we reduced the resolution of the photos.</w:t>
+      </w:r>
+    </w:p>
+    <w:p>
+      <w:pPr>
+        <w:rPr>
+          <w:b/>
+          <w:bCs/>
+        </w:rPr>
+      </w:pPr>
+      <w:r>
+        <w:rPr>
+          <w:b/>
+          <w:bCs/>
+        </w:rPr>
+        <w:lastRenderedPageBreak/>
+        <w:t>The resulting depth map is shown below:</w:t>
+      </w:r>
+      <w:r>
+        <w:rPr>
+          <w:b/>
+          <w:bCs/>
+        </w:rPr>
+        <w:br/>
+      </w:r>
+      <w:r>
+        <w:drawing>
+          <wp:inline distT="0" distB="0" distL="0" distR="0" wp14:anchorId="56DDC7A6" wp14:editId="42D8E6DA">
+            <wp:extent cx="5274310" cy="4587240"/>
+            <wp:effectExtent l="0" t="0" r="2540" b="3810"/>
+            <wp:docPr id="1782720902" name="תמונה 1"/>
+            <wp:cNvGraphicFramePr>
+              <a:graphicFrameLocks xmlns:a="http://schemas.openxmlformats.org/drawingml/2006/main" noChangeAspect="1"/>
+            </wp:cNvGraphicFramePr>
+            <a:graphic xmlns:a="http://schemas.openxmlformats.org/drawingml/2006/main">
+              <a:graphicData uri="http://schemas.openxmlformats.org/drawingml/2006/picture">
+                <pic:pic xmlns:pic="http://schemas.openxmlformats.org/drawingml/2006/picture">
+                  <pic:nvPicPr>
+                    <pic:cNvPr id="1782720902" name=""/>
+                    <pic:cNvPicPr/>
+                  </pic:nvPicPr>
+                  <pic:blipFill>
+                    <a:blip r:embed="rId20"/>
+                    <a:stretch>
+                      <a:fillRect/>
+                    </a:stretch>
+                  </pic:blipFill>
+                  <pic:spPr>
+                    <a:xfrm>
+                      <a:off x="0" y="0"/>
+                      <a:ext cx="5274310" cy="4587240"/>
+                    </a:xfrm>
+                    <a:prstGeom prst="rect">
+                      <a:avLst/>
+                    </a:prstGeom>
+                  </pic:spPr>
+                </pic:pic>
+              </a:graphicData>
+            </a:graphic>
+          </wp:inline>
+        </w:drawing>
+      </w:r>
+    </w:p>
+    <w:p/>
+    <w:p>
+      <w:pPr>
+        <w:rPr>
+          <w:b/>
+          <w:bCs/>
+        </w:rPr>
+      </w:pPr>
+      <w:r>
+        <w:rPr>
+          <w:b/>
+          <w:bCs/>
+        </w:rPr>
+        <w:t>The final result:</w:t>
+      </w:r>
+    </w:p>
+    <w:p>
+      <w:r>
+        <w:drawing>
+          <wp:inline distT="0" distB="0" distL="0" distR="0" wp14:anchorId="68D92C4E" wp14:editId="1CB57FEC">
+            <wp:extent cx="5274310" cy="2181860"/>
+            <wp:effectExtent l="0" t="0" r="2540" b="8890"/>
+            <wp:docPr id="71457177" name="תמונה 1"/>
+            <wp:cNvGraphicFramePr>
+              <a:graphicFrameLocks xmlns:a="http://schemas.openxmlformats.org/drawingml/2006/main" noChangeAspect="1"/>
+            </wp:cNvGraphicFramePr>
+            <a:graphic xmlns:a="http://schemas.openxmlformats.org/drawingml/2006/main">
+              <a:graphicData uri="http://schemas.openxmlformats.org/drawingml/2006/picture">
+                <pic:pic xmlns:pic="http://schemas.openxmlformats.org/drawingml/2006/picture">
+                  <pic:nvPicPr>
+                    <pic:cNvPr id="71457177" name=""/>
+                    <pic:cNvPicPr/>
+                  </pic:nvPicPr>
+                  <pic:blipFill>
+                    <a:blip r:embed="rId21"/>
+                    <a:stretch>
+                      <a:fillRect/>
+                    </a:stretch>
+                  </pic:blipFill>
+                  <pic:spPr>
+                    <a:xfrm>
+                      <a:off x="0" y="0"/>
+                      <a:ext cx="5274310" cy="2181860"/>
+                    </a:xfrm>
+                    <a:prstGeom prst="rect">
+                      <a:avLst/>
+                    </a:prstGeom>
+                  </pic:spPr>
+                </pic:pic>
+              </a:graphicData>
+            </a:graphic>
+          </wp:inline>
+        </w:drawing>
+      </w:r>
+    </w:p>
+    <w:p>
+      <w:r>
+        <w:t>In our result, the ceiling</w:t>
+      </w:r>
+      <w:r>
+        <w:t xml:space="preserve"> (</w:t>
+      </w:r>
+      <w:r>
+        <w:t>although physically far</w:t>
+      </w:r>
+      <w:r>
+        <w:t xml:space="preserve">) </w:t>
+      </w:r>
+      <w:r>
+        <w:t xml:space="preserve">was assigned unexpectedly high disparity values, while the patterned floor produced noisy and unstable estimates. This </w:t>
+      </w:r>
+      <w:r>
+        <w:t>behaviour</w:t>
+      </w:r>
+      <w:r>
+        <w:t xml:space="preserve"> is likely due to the phones not being perfectly aligned when capturing the stereo pair.</w:t>
+      </w:r>
+    </w:p>
+    <w:p>
+      <w:pPr>
+        <w:pStyle w:val="1"/>
+      </w:pPr>
+      <w:r>
+        <w:lastRenderedPageBreak/>
+        <w:t>Bonus Part:</w:t>
+      </w:r>
+    </w:p>
+    <w:p>
+      <w:pPr>
+        <w:pStyle w:val="2"/>
+      </w:pPr>
+      <w:r>
+        <w:t>Part 14</w:t>
+      </w:r>
+    </w:p>
+    <w:p>
+      <w:r>
+        <w:t xml:space="preserve">Task: </w:t>
+      </w:r>
+      <w:r>
+        <w:t xml:space="preserve">Suggest and implement a new metric to measure distances which replaces SSD. Show naive </w:t>
+      </w:r>
+      <w:r>
+        <w:t>labelling</w:t>
+      </w:r>
+      <w:r>
+        <w:t>, Dynamic Programming in a single direction and SGM using the metric you suggested. Compare your results with the SSDD results you obtained in the previous items.</w:t>
+      </w:r>
+    </w:p>
+    <w:p>
+      <w:r>
+        <w:t xml:space="preserve">Instead of SSD we use </w:t>
+      </w:r>
+      <w:r>
+        <w:rPr>
+          <w:b/>
+          <w:bCs/>
+        </w:rPr>
+        <w:t>SAD – Sum of Absolute Differences</w:t>
+      </w:r>
+      <w:r>
+        <w:t xml:space="preserve"> over the window:</w:t>
+      </w:r>
+    </w:p>
+    <w:p>
+      <m:oMathPara>
+        <m:oMath>
+          <m:r>
+            <m:rPr>
+              <m:nor/>
+            </m:rPr>
+            <m:t>SAD</m:t>
+          </m:r>
+          <m:r>
+            <w:rPr>
+              <w:rFonts w:ascii="Cambria Math" w:hAnsi="Cambria Math"/>
+            </w:rPr>
+            <m:t>(x,y,d)=</m:t>
+          </m:r>
+          <m:nary>
+            <m:naryPr>
+              <m:chr m:val="∑"/>
+              <m:limLoc m:val="undOvr"/>
+              <m:grow m:val="1"/>
+              <m:supHide m:val="1"/>
+              <m:ctrlPr>
+                <w:rPr>
+                  <w:rFonts w:ascii="Cambria Math" w:hAnsi="Cambria Math"/>
+                </w:rPr>
+              </m:ctrlPr>
+            </m:naryPr>
+            <m:sub>
+              <m:d>
+                <m:dPr>
+                  <m:ctrlPr>
+                    <w:rPr>
+                      <w:rFonts w:ascii="Cambria Math" w:hAnsi="Cambria Math"/>
+                      <w:i/>
+                    </w:rPr>
+                  </m:ctrlPr>
+                </m:dPr>
+                <m:e>
+                  <m:r>
+                    <w:rPr>
+                      <w:rFonts w:ascii="Cambria Math" w:hAnsi="Cambria Math"/>
+                    </w:rPr>
+                    <m:t>u,v</m:t>
+                  </m:r>
+                </m:e>
+              </m:d>
+              <m:r>
+                <m:rPr>
+                  <m:scr m:val="script"/>
+                </m:rPr>
+                <w:rPr>
+                  <w:rFonts w:ascii="Cambria Math" w:hAnsi="Cambria Math"/>
+                </w:rPr>
+                <m:t>∈W</m:t>
+              </m:r>
+            </m:sub>
+            <m:sup/>
+            <m:e>
+              <m:r>
+                <w:rPr>
+                  <w:rFonts w:ascii="Cambria Math" w:hAnsi="Cambria Math"/>
+                </w:rPr>
+                <m:t>|</m:t>
+              </m:r>
+            </m:e>
+          </m:nary>
+          <m:sSub>
+            <m:sSubPr>
+              <m:ctrlPr>
+                <w:rPr>
+                  <w:rFonts w:ascii="Cambria Math" w:hAnsi="Cambria Math"/>
+                </w:rPr>
+              </m:ctrlPr>
+            </m:sSubPr>
+            <m:e>
+              <m:r>
+                <w:rPr>
+                  <w:rFonts w:ascii="Cambria Math" w:hAnsi="Cambria Math"/>
+                </w:rPr>
+                <m:t>I</m:t>
+              </m:r>
+            </m:e>
+            <m:sub>
+              <m:r>
+                <w:rPr>
+                  <w:rFonts w:ascii="Cambria Math" w:hAnsi="Cambria Math"/>
+                </w:rPr>
+                <m:t>L</m:t>
+              </m:r>
+            </m:sub>
+          </m:sSub>
+          <m:r>
+            <w:rPr>
+              <w:rFonts w:ascii="Cambria Math" w:hAnsi="Cambria Math"/>
+            </w:rPr>
+            <m:t>(x+u,y+v)-</m:t>
+          </m:r>
+          <m:sSub>
+            <m:sSubPr>
+              <m:ctrlPr>
+                <w:rPr>
+                  <w:rFonts w:ascii="Cambria Math" w:hAnsi="Cambria Math"/>
+                </w:rPr>
+              </m:ctrlPr>
+            </m:sSubPr>
+            <m:e>
+              <m:r>
+                <w:rPr>
+                  <w:rFonts w:ascii="Cambria Math" w:hAnsi="Cambria Math"/>
+                </w:rPr>
+                <m:t>I</m:t>
+              </m:r>
+            </m:e>
+            <m:sub>
+              <m:r>
+                <w:rPr>
+                  <w:rFonts w:ascii="Cambria Math" w:hAnsi="Cambria Math"/>
+                </w:rPr>
+                <m:t>R</m:t>
+              </m:r>
+            </m:sub>
+          </m:sSub>
+          <m:r>
+            <w:rPr>
+              <w:rFonts w:ascii="Cambria Math" w:hAnsi="Cambria Math"/>
+            </w:rPr>
+            <m:t>(x+u-d,y+v)</m:t>
+          </m:r>
+          <m:r>
+            <w:rPr>
+              <w:rFonts w:ascii="Cambria Math" w:hAnsi="Cambria Math"/>
+            </w:rPr>
+            <m:t>|</m:t>
+          </m:r>
+        </m:oMath>
+      </m:oMathPara>
+    </w:p>
+    <w:p>
+      <w:r>
+        <w:t xml:space="preserve">We preferred SAD because SSD penalizes intensity differences too aggressively. The quadratic term amplifies even small lighting variations, while SAD handles these changes more </w:t>
+      </w:r>
+      <w:r>
+        <w:t>gently.</w:t>
       </w:r>
     </w:p>
     <w:p/>
@@ -3013,6 +4909,315 @@
     </w:sectPr>
   </w:body>
 </w:document>
+</file>
+
+<file path=word/numbering.xml><?xml version="1.0" encoding="utf-8"?>
+<w:numbering xmlns:wpc="http://schemas.microsoft.com/office/word/2010/wordprocessingCanvas" xmlns:cx="http://schemas.microsoft.com/office/drawing/2014/chartex" xmlns:cx1="http://schemas.microsoft.com/office/drawing/2015/9/8/chartex" xmlns:cx2="http://schemas.microsoft.com/office/drawing/2015/10/21/chartex" xmlns:cx3="http://schemas.microsoft.com/office/drawing/2016/5/9/chartex" xmlns:cx4="http://schemas.microsoft.com/office/drawing/2016/5/10/chartex" xmlns:cx5="http://schemas.microsoft.com/office/drawing/2016/5/11/chartex" xmlns:cx6="http://schemas.microsoft.com/office/drawing/2016/5/12/chartex" xmlns:cx7="http://schemas.microsoft.com/office/drawing/2016/5/13/chartex" xmlns:cx8="http://schemas.microsoft.com/office/drawing/2016/5/14/chartex" xmlns:mc="http://schemas.openxmlformats.org/markup-compatibility/2006" xmlns:aink="http://schemas.microsoft.com/office/drawing/2016/ink" xmlns:am3d="http://schemas.microsoft.com/office/drawing/2017/model3d" xmlns:o="urn:schemas-microsoft-com:office:office" xmlns:oel="http://schemas.microsoft.com/office/2019/extlst" xmlns:r="http://schemas.openxmlformats.org/officeDocument/2006/relationships" xmlns:m="http://schemas.openxmlformats.org/officeDocument/2006/math" xmlns:v="urn:schemas-microsoft-com:vml" xmlns:wp14="http://schemas.microsoft.com/office/word/2010/wordprocessingDrawing" xmlns:wp="http://schemas.openxmlformats.org/drawingml/2006/wordprocessingDrawing" xmlns:w10="urn:schemas-microsoft-com:office:word" xmlns:w="http://schemas.openxmlformats.org/wordprocessingml/2006/main" xmlns:w14="http://schemas.microsoft.com/office/word/2010/wordml" xmlns:w15="http://schemas.microsoft.com/office/word/2012/wordml" xmlns:w16cex="http://schemas.microsoft.com/office/word/2018/wordml/cex" xmlns:w16cid="http://schemas.microsoft.com/office/word/2016/wordml/cid" xmlns:w16="http://schemas.microsoft.com/office/word/2018/wordml" xmlns:w16du="http://schemas.microsoft.com/office/word/2023/wordml/word16du" xmlns:w16sdtdh="http://schemas.microsoft.com/office/word/2020/wordml/sdtdatahash" xmlns:w16sdtfl="http://schemas.microsoft.com/office/word/2024/wordml/sdtformatlock" xmlns:w16se="http://schemas.microsoft.com/office/word/2015/wordml/symex" xmlns:wpg="http://schemas.microsoft.com/office/word/2010/wordprocessingGroup" xmlns:wpi="http://schemas.microsoft.com/office/word/2010/wordprocessingInk" xmlns:wne="http://schemas.microsoft.com/office/word/2006/wordml" xmlns:wps="http://schemas.microsoft.com/office/word/2010/wordprocessingShape" mc:Ignorable="w14 w15 w16se w16cid w16 w16cex w16sdtdh w16sdtfl w16du wp14">
+  <w:abstractNum w:abstractNumId="0" w15:restartNumberingAfterBreak="0">
+    <w:nsid w:val="0FA97164"/>
+    <w:multiLevelType w:val="multilevel"/>
+    <w:tmpl w:val="AA58A702"/>
+    <w:lvl w:ilvl="0">
+      <w:start w:val="1"/>
+      <w:numFmt w:val="bullet"/>
+      <w:lvlText w:val=""/>
+      <w:lvlJc w:val="left"/>
+      <w:pPr>
+        <w:tabs>
+          <w:tab w:val="num" w:pos="720"/>
+        </w:tabs>
+        <w:ind w:left="720" w:hanging="360"/>
+      </w:pPr>
+      <w:rPr>
+        <w:rFonts w:ascii="Symbol" w:hAnsi="Symbol" w:hint="default"/>
+        <w:sz w:val="20"/>
+      </w:rPr>
+    </w:lvl>
+    <w:lvl w:ilvl="1" w:tentative="1">
+      <w:start w:val="1"/>
+      <w:numFmt w:val="bullet"/>
+      <w:lvlText w:val="o"/>
+      <w:lvlJc w:val="left"/>
+      <w:pPr>
+        <w:tabs>
+          <w:tab w:val="num" w:pos="1440"/>
+        </w:tabs>
+        <w:ind w:left="1440" w:hanging="360"/>
+      </w:pPr>
+      <w:rPr>
+        <w:rFonts w:ascii="Courier New" w:hAnsi="Courier New" w:hint="default"/>
+        <w:sz w:val="20"/>
+      </w:rPr>
+    </w:lvl>
+    <w:lvl w:ilvl="2" w:tentative="1">
+      <w:start w:val="1"/>
+      <w:numFmt w:val="bullet"/>
+      <w:lvlText w:val=""/>
+      <w:lvlJc w:val="left"/>
+      <w:pPr>
+        <w:tabs>
+          <w:tab w:val="num" w:pos="2160"/>
+        </w:tabs>
+        <w:ind w:left="2160" w:hanging="360"/>
+      </w:pPr>
+      <w:rPr>
+        <w:rFonts w:ascii="Wingdings" w:hAnsi="Wingdings" w:hint="default"/>
+        <w:sz w:val="20"/>
+      </w:rPr>
+    </w:lvl>
+    <w:lvl w:ilvl="3" w:tentative="1">
+      <w:start w:val="1"/>
+      <w:numFmt w:val="bullet"/>
+      <w:lvlText w:val=""/>
+      <w:lvlJc w:val="left"/>
+      <w:pPr>
+        <w:tabs>
+          <w:tab w:val="num" w:pos="2880"/>
+        </w:tabs>
+        <w:ind w:left="2880" w:hanging="360"/>
+      </w:pPr>
+      <w:rPr>
+        <w:rFonts w:ascii="Wingdings" w:hAnsi="Wingdings" w:hint="default"/>
+        <w:sz w:val="20"/>
+      </w:rPr>
+    </w:lvl>
+    <w:lvl w:ilvl="4" w:tentative="1">
+      <w:start w:val="1"/>
+      <w:numFmt w:val="bullet"/>
+      <w:lvlText w:val=""/>
+      <w:lvlJc w:val="left"/>
+      <w:pPr>
+        <w:tabs>
+          <w:tab w:val="num" w:pos="3600"/>
+        </w:tabs>
+        <w:ind w:left="3600" w:hanging="360"/>
+      </w:pPr>
+      <w:rPr>
+        <w:rFonts w:ascii="Wingdings" w:hAnsi="Wingdings" w:hint="default"/>
+        <w:sz w:val="20"/>
+      </w:rPr>
+    </w:lvl>
+    <w:lvl w:ilvl="5" w:tentative="1">
+      <w:start w:val="1"/>
+      <w:numFmt w:val="bullet"/>
+      <w:lvlText w:val=""/>
+      <w:lvlJc w:val="left"/>
+      <w:pPr>
+        <w:tabs>
+          <w:tab w:val="num" w:pos="4320"/>
+        </w:tabs>
+        <w:ind w:left="4320" w:hanging="360"/>
+      </w:pPr>
+      <w:rPr>
+        <w:rFonts w:ascii="Wingdings" w:hAnsi="Wingdings" w:hint="default"/>
+        <w:sz w:val="20"/>
+      </w:rPr>
+    </w:lvl>
+    <w:lvl w:ilvl="6" w:tentative="1">
+      <w:start w:val="1"/>
+      <w:numFmt w:val="bullet"/>
+      <w:lvlText w:val=""/>
+      <w:lvlJc w:val="left"/>
+      <w:pPr>
+        <w:tabs>
+          <w:tab w:val="num" w:pos="5040"/>
+        </w:tabs>
+        <w:ind w:left="5040" w:hanging="360"/>
+      </w:pPr>
+      <w:rPr>
+        <w:rFonts w:ascii="Wingdings" w:hAnsi="Wingdings" w:hint="default"/>
+        <w:sz w:val="20"/>
+      </w:rPr>
+    </w:lvl>
+    <w:lvl w:ilvl="7" w:tentative="1">
+      <w:start w:val="1"/>
+      <w:numFmt w:val="bullet"/>
+      <w:lvlText w:val=""/>
+      <w:lvlJc w:val="left"/>
+      <w:pPr>
+        <w:tabs>
+          <w:tab w:val="num" w:pos="5760"/>
+        </w:tabs>
+        <w:ind w:left="5760" w:hanging="360"/>
+      </w:pPr>
+      <w:rPr>
+        <w:rFonts w:ascii="Wingdings" w:hAnsi="Wingdings" w:hint="default"/>
+        <w:sz w:val="20"/>
+      </w:rPr>
+    </w:lvl>
+    <w:lvl w:ilvl="8" w:tentative="1">
+      <w:start w:val="1"/>
+      <w:numFmt w:val="bullet"/>
+      <w:lvlText w:val=""/>
+      <w:lvlJc w:val="left"/>
+      <w:pPr>
+        <w:tabs>
+          <w:tab w:val="num" w:pos="6480"/>
+        </w:tabs>
+        <w:ind w:left="6480" w:hanging="360"/>
+      </w:pPr>
+      <w:rPr>
+        <w:rFonts w:ascii="Wingdings" w:hAnsi="Wingdings" w:hint="default"/>
+        <w:sz w:val="20"/>
+      </w:rPr>
+    </w:lvl>
+  </w:abstractNum>
+  <w:abstractNum w:abstractNumId="1" w15:restartNumberingAfterBreak="0">
+    <w:nsid w:val="7366647D"/>
+    <w:multiLevelType w:val="multilevel"/>
+    <w:tmpl w:val="A5740094"/>
+    <w:lvl w:ilvl="0">
+      <w:start w:val="1"/>
+      <w:numFmt w:val="bullet"/>
+      <w:lvlText w:val=""/>
+      <w:lvlJc w:val="left"/>
+      <w:pPr>
+        <w:tabs>
+          <w:tab w:val="num" w:pos="720"/>
+        </w:tabs>
+        <w:ind w:left="720" w:hanging="360"/>
+      </w:pPr>
+      <w:rPr>
+        <w:rFonts w:ascii="Symbol" w:hAnsi="Symbol" w:hint="default"/>
+        <w:sz w:val="20"/>
+      </w:rPr>
+    </w:lvl>
+    <w:lvl w:ilvl="1" w:tentative="1">
+      <w:start w:val="1"/>
+      <w:numFmt w:val="bullet"/>
+      <w:lvlText w:val="o"/>
+      <w:lvlJc w:val="left"/>
+      <w:pPr>
+        <w:tabs>
+          <w:tab w:val="num" w:pos="1440"/>
+        </w:tabs>
+        <w:ind w:left="1440" w:hanging="360"/>
+      </w:pPr>
+      <w:rPr>
+        <w:rFonts w:ascii="Courier New" w:hAnsi="Courier New" w:hint="default"/>
+        <w:sz w:val="20"/>
+      </w:rPr>
+    </w:lvl>
+    <w:lvl w:ilvl="2" w:tentative="1">
+      <w:start w:val="1"/>
+      <w:numFmt w:val="bullet"/>
+      <w:lvlText w:val=""/>
+      <w:lvlJc w:val="left"/>
+      <w:pPr>
+        <w:tabs>
+          <w:tab w:val="num" w:pos="2160"/>
+        </w:tabs>
+        <w:ind w:left="2160" w:hanging="360"/>
+      </w:pPr>
+      <w:rPr>
+        <w:rFonts w:ascii="Wingdings" w:hAnsi="Wingdings" w:hint="default"/>
+        <w:sz w:val="20"/>
+      </w:rPr>
+    </w:lvl>
+    <w:lvl w:ilvl="3" w:tentative="1">
+      <w:start w:val="1"/>
+      <w:numFmt w:val="bullet"/>
+      <w:lvlText w:val=""/>
+      <w:lvlJc w:val="left"/>
+      <w:pPr>
+        <w:tabs>
+          <w:tab w:val="num" w:pos="2880"/>
+        </w:tabs>
+        <w:ind w:left="2880" w:hanging="360"/>
+      </w:pPr>
+      <w:rPr>
+        <w:rFonts w:ascii="Wingdings" w:hAnsi="Wingdings" w:hint="default"/>
+        <w:sz w:val="20"/>
+      </w:rPr>
+    </w:lvl>
+    <w:lvl w:ilvl="4" w:tentative="1">
+      <w:start w:val="1"/>
+      <w:numFmt w:val="bullet"/>
+      <w:lvlText w:val=""/>
+      <w:lvlJc w:val="left"/>
+      <w:pPr>
+        <w:tabs>
+          <w:tab w:val="num" w:pos="3600"/>
+        </w:tabs>
+        <w:ind w:left="3600" w:hanging="360"/>
+      </w:pPr>
+      <w:rPr>
+        <w:rFonts w:ascii="Wingdings" w:hAnsi="Wingdings" w:hint="default"/>
+        <w:sz w:val="20"/>
+      </w:rPr>
+    </w:lvl>
+    <w:lvl w:ilvl="5" w:tentative="1">
+      <w:start w:val="1"/>
+      <w:numFmt w:val="bullet"/>
+      <w:lvlText w:val=""/>
+      <w:lvlJc w:val="left"/>
+      <w:pPr>
+        <w:tabs>
+          <w:tab w:val="num" w:pos="4320"/>
+        </w:tabs>
+        <w:ind w:left="4320" w:hanging="360"/>
+      </w:pPr>
+      <w:rPr>
+        <w:rFonts w:ascii="Wingdings" w:hAnsi="Wingdings" w:hint="default"/>
+        <w:sz w:val="20"/>
+      </w:rPr>
+    </w:lvl>
+    <w:lvl w:ilvl="6" w:tentative="1">
+      <w:start w:val="1"/>
+      <w:numFmt w:val="bullet"/>
+      <w:lvlText w:val=""/>
+      <w:lvlJc w:val="left"/>
+      <w:pPr>
+        <w:tabs>
+          <w:tab w:val="num" w:pos="5040"/>
+        </w:tabs>
+        <w:ind w:left="5040" w:hanging="360"/>
+      </w:pPr>
+      <w:rPr>
+        <w:rFonts w:ascii="Wingdings" w:hAnsi="Wingdings" w:hint="default"/>
+        <w:sz w:val="20"/>
+      </w:rPr>
+    </w:lvl>
+    <w:lvl w:ilvl="7" w:tentative="1">
+      <w:start w:val="1"/>
+      <w:numFmt w:val="bullet"/>
+      <w:lvlText w:val=""/>
+      <w:lvlJc w:val="left"/>
+      <w:pPr>
+        <w:tabs>
+          <w:tab w:val="num" w:pos="5760"/>
+        </w:tabs>
+        <w:ind w:left="5760" w:hanging="360"/>
+      </w:pPr>
+      <w:rPr>
+        <w:rFonts w:ascii="Wingdings" w:hAnsi="Wingdings" w:hint="default"/>
+        <w:sz w:val="20"/>
+      </w:rPr>
+    </w:lvl>
+    <w:lvl w:ilvl="8" w:tentative="1">
+      <w:start w:val="1"/>
+      <w:numFmt w:val="bullet"/>
+      <w:lvlText w:val=""/>
+      <w:lvlJc w:val="left"/>
+      <w:pPr>
+        <w:tabs>
+          <w:tab w:val="num" w:pos="6480"/>
+        </w:tabs>
+        <w:ind w:left="6480" w:hanging="360"/>
+      </w:pPr>
+      <w:rPr>
+        <w:rFonts w:ascii="Wingdings" w:hAnsi="Wingdings" w:hint="default"/>
+        <w:sz w:val="20"/>
+      </w:rPr>
+    </w:lvl>
+  </w:abstractNum>
+  <w:num w:numId="1" w16cid:durableId="850875308">
+    <w:abstractNumId w:val="0"/>
+  </w:num>
+  <w:num w:numId="2" w16cid:durableId="1396732577">
+    <w:abstractNumId w:val="1"/>
+  </w:num>
+</w:numbering>
 </file>
 
 <file path=word/styles.xml><?xml version="1.0" encoding="utf-8"?>
@@ -3487,7 +5692,6 @@
     <w:next w:val="a"/>
     <w:link w:val="40"/>
     <w:uiPriority w:val="9"/>
-    <w:semiHidden/>
     <w:unhideWhenUsed/>
     <w:qFormat/>
     <w:rsid w:val="006A3B9C"/>
@@ -3683,7 +5887,6 @@
     <w:basedOn w:val="a0"/>
     <w:link w:val="4"/>
     <w:uiPriority w:val="9"/>
-    <w:semiHidden/>
     <w:rsid w:val="006A3B9C"/>
     <w:rPr>
       <w:rFonts w:eastAsiaTheme="majorEastAsia" w:cstheme="majorBidi"/>
